--- a/KartaDoc.docx
+++ b/KartaDoc.docx
@@ -6,6 +6,7 @@
       <w:pPr>
         <w:pStyle w:val="Heading1"/>
         <w:spacing w:before="240" w:after="0"/>
+        <w:ind w:left="0" w:hanging="0"/>
         <w:jc w:val="center"/>
         <w:rPr/>
       </w:pPr>
@@ -40,7 +41,7 @@
         <w:pStyle w:val="Subtitle"/>
         <w:numPr>
           <w:ilvl w:val="0"/>
-          <w:numId w:val="2"/>
+          <w:numId w:val="1"/>
         </w:numPr>
         <w:rPr>
           <w:sz w:val="24"/>
@@ -58,8 +59,9 @@
         <w:pStyle w:val="ListParagraph"/>
         <w:numPr>
           <w:ilvl w:val="1"/>
-          <w:numId w:val="2"/>
+          <w:numId w:val="1"/>
         </w:numPr>
+        <w:ind w:left="792" w:right="0" w:hanging="432"/>
         <w:rPr/>
       </w:pPr>
       <w:r>
@@ -101,8 +103,9 @@
         <w:pStyle w:val="ListParagraph"/>
         <w:numPr>
           <w:ilvl w:val="1"/>
-          <w:numId w:val="2"/>
+          <w:numId w:val="1"/>
         </w:numPr>
+        <w:ind w:left="792" w:right="0" w:hanging="432"/>
         <w:rPr/>
       </w:pPr>
       <w:r>
@@ -151,8 +154,9 @@
         <w:pStyle w:val="ListParagraph"/>
         <w:numPr>
           <w:ilvl w:val="1"/>
-          <w:numId w:val="2"/>
+          <w:numId w:val="1"/>
         </w:numPr>
+        <w:ind w:left="792" w:right="0" w:hanging="432"/>
         <w:rPr/>
       </w:pPr>
       <w:r>
@@ -194,8 +198,9 @@
         <w:pStyle w:val="ListParagraph"/>
         <w:numPr>
           <w:ilvl w:val="1"/>
-          <w:numId w:val="2"/>
+          <w:numId w:val="1"/>
         </w:numPr>
+        <w:ind w:left="792" w:right="0" w:hanging="432"/>
         <w:rPr/>
       </w:pPr>
       <w:r>
@@ -237,8 +242,9 @@
         <w:pStyle w:val="ListParagraph"/>
         <w:numPr>
           <w:ilvl w:val="1"/>
-          <w:numId w:val="2"/>
+          <w:numId w:val="1"/>
         </w:numPr>
+        <w:ind w:left="792" w:right="0" w:hanging="432"/>
         <w:rPr/>
       </w:pPr>
       <w:r>
@@ -251,8 +257,9 @@
         <w:pStyle w:val="ListParagraph"/>
         <w:numPr>
           <w:ilvl w:val="2"/>
-          <w:numId w:val="2"/>
+          <w:numId w:val="1"/>
         </w:numPr>
+        <w:ind w:left="1224" w:right="0" w:hanging="504"/>
         <w:rPr/>
       </w:pPr>
       <w:r>
@@ -269,7 +276,7 @@
           <w:bottom w:val="single" w:sz="4" w:space="1" w:color="000000"/>
           <w:right w:val="single" w:sz="4" w:space="4" w:color="000000"/>
         </w:pBdr>
-        <w:shd w:fill="BDD6EE" w:val="clear"/>
+        <w:shd w:val="clear" w:fill="BDD6EE"/>
         <w:rPr/>
       </w:pPr>
       <w:r>
@@ -282,8 +289,9 @@
         <w:pStyle w:val="ListParagraph"/>
         <w:numPr>
           <w:ilvl w:val="2"/>
-          <w:numId w:val="2"/>
+          <w:numId w:val="1"/>
         </w:numPr>
+        <w:ind w:left="1224" w:right="0" w:hanging="504"/>
         <w:rPr/>
       </w:pPr>
       <w:r>
@@ -304,7 +312,7 @@
           <w:bottom w:val="single" w:sz="4" w:space="1" w:color="000000"/>
           <w:right w:val="single" w:sz="4" w:space="4" w:color="000000"/>
         </w:pBdr>
-        <w:shd w:fill="BDD6EE" w:val="clear"/>
+        <w:shd w:val="clear" w:fill="BDD6EE"/>
         <w:ind w:left="851" w:right="864" w:hanging="0"/>
         <w:rPr/>
       </w:pPr>
@@ -322,26 +330,6 @@
       <w:r>
         <w:rPr/>
         <w:t>Post running the above command, the build should be successful.</w:t>
-      </w:r>
-    </w:p>
-    <w:p>
-      <w:pPr>
-        <w:pStyle w:val="ListParagraph"/>
-        <w:ind w:left="1224" w:right="0" w:hanging="0"/>
-        <w:rPr/>
-      </w:pPr>
-      <w:r>
-        <w:rPr/>
-      </w:r>
-    </w:p>
-    <w:p>
-      <w:pPr>
-        <w:pStyle w:val="ListParagraph"/>
-        <w:ind w:left="1224" w:right="0" w:hanging="0"/>
-        <w:rPr/>
-      </w:pPr>
-      <w:r>
-        <w:rPr/>
       </w:r>
     </w:p>
     <w:p>
@@ -404,7 +392,7 @@
         <w:pStyle w:val="Subtitle"/>
         <w:numPr>
           <w:ilvl w:val="0"/>
-          <w:numId w:val="2"/>
+          <w:numId w:val="1"/>
         </w:numPr>
         <w:rPr>
           <w:sz w:val="24"/>
@@ -425,11 +413,7 @@
       </w:pPr>
       <w:r>
         <w:rPr/>
-        <w:t xml:space="preserve">We are setting up a Sample Project using the Karta Dependencies. Make sure all the pre-requisites are fulfilled. </w:t>
-      </w:r>
-      <w:r>
-        <w:rPr/>
-        <w:t xml:space="preserve">Follow the below steps on creating new </w:t>
+        <w:t xml:space="preserve">We are setting up a Sample Project using the Karta Dependencies. Make sure all the pre-requisites are fulfilled. Follow the below steps on creating new </w:t>
       </w:r>
       <w:r>
         <w:rPr>
@@ -448,7 +432,7 @@
         <w:pStyle w:val="Normal"/>
         <w:numPr>
           <w:ilvl w:val="0"/>
-          <w:numId w:val="3"/>
+          <w:numId w:val="2"/>
         </w:numPr>
         <w:ind w:left="360" w:right="0" w:hanging="0"/>
         <w:rPr/>
@@ -461,7 +445,7 @@
     <w:p>
       <w:pPr>
         <w:pStyle w:val="Normal"/>
-        <w:ind w:left="360" w:right="0" w:hanging="0"/>
+        <w:ind w:right="0" w:hanging="0"/>
         <w:rPr/>
       </w:pPr>
       <w:r>
@@ -475,7 +459,7 @@
             <wp:positionV relativeFrom="paragraph">
               <wp:posOffset>635</wp:posOffset>
             </wp:positionV>
-            <wp:extent cx="4885690" cy="4354830"/>
+            <wp:extent cx="5291455" cy="3770630"/>
             <wp:effectExtent l="0" t="0" r="0" b="0"/>
             <wp:wrapSquare wrapText="largest"/>
             <wp:docPr id="2" name="Image2" descr=""/>
@@ -500,7 +484,7 @@
                   <pic:spPr bwMode="auto">
                     <a:xfrm>
                       <a:off x="0" y="0"/>
-                      <a:ext cx="4885690" cy="4354830"/>
+                      <a:ext cx="5291455" cy="3770630"/>
                     </a:xfrm>
                     <a:prstGeom prst="rect">
                       <a:avLst/>
@@ -518,7 +502,7 @@
         <w:pStyle w:val="Normal"/>
         <w:numPr>
           <w:ilvl w:val="0"/>
-          <w:numId w:val="3"/>
+          <w:numId w:val="2"/>
         </w:numPr>
         <w:ind w:left="360" w:right="0" w:hanging="0"/>
         <w:rPr/>
@@ -533,22 +517,14 @@
         <w:pStyle w:val="Normal"/>
         <w:numPr>
           <w:ilvl w:val="0"/>
-          <w:numId w:val="3"/>
+          <w:numId w:val="2"/>
         </w:numPr>
         <w:ind w:left="360" w:right="0" w:hanging="0"/>
         <w:rPr/>
       </w:pPr>
       <w:r>
         <w:rPr/>
-        <w:t xml:space="preserve">Click on settings icon in the right top of IntelliJ </w:t>
-      </w:r>
-      <w:r>
-        <w:rPr/>
-        <w:t xml:space="preserve">and click on </w:t>
-      </w:r>
-      <w:r>
-        <w:rPr/>
-        <w:t xml:space="preserve">Plugins sections and search for lombok in the searchbar. Install lombok plugin. </w:t>
+        <w:t xml:space="preserve">Click on settings icon in the right top of IntelliJ and click on Plugins sections and search for lombok in the searchbar. Install lombok plugin. </w:t>
       </w:r>
     </w:p>
     <w:p>
@@ -611,7 +587,7 @@
         <w:pStyle w:val="Normal"/>
         <w:numPr>
           <w:ilvl w:val="0"/>
-          <w:numId w:val="3"/>
+          <w:numId w:val="2"/>
         </w:numPr>
         <w:ind w:left="360" w:right="0" w:hanging="0"/>
         <w:rPr/>
@@ -626,7 +602,7 @@
         <w:pStyle w:val="Normal"/>
         <w:numPr>
           <w:ilvl w:val="0"/>
-          <w:numId w:val="3"/>
+          <w:numId w:val="2"/>
         </w:numPr>
         <w:ind w:left="360" w:right="0" w:hanging="0"/>
         <w:rPr/>
@@ -645,7 +621,7 @@
       <w:r>
         <w:rPr/>
         <w:drawing>
-          <wp:anchor behindDoc="0" distT="0" distB="0" distL="0" distR="0" simplePos="0" locked="0" layoutInCell="0" allowOverlap="1" relativeHeight="6">
+          <wp:anchor behindDoc="0" distT="0" distB="0" distL="0" distR="0" simplePos="0" locked="0" layoutInCell="0" allowOverlap="1" relativeHeight="5">
             <wp:simplePos x="0" y="0"/>
             <wp:positionH relativeFrom="column">
               <wp:posOffset>509905</wp:posOffset>
@@ -776,7 +752,7 @@
         <w:pStyle w:val="Normal"/>
         <w:numPr>
           <w:ilvl w:val="0"/>
-          <w:numId w:val="3"/>
+          <w:numId w:val="2"/>
         </w:numPr>
         <w:ind w:left="360" w:right="0" w:hanging="0"/>
         <w:rPr/>
@@ -1145,7 +1121,7 @@
         </w:numPr>
         <w:bidi w:val="0"/>
         <w:spacing w:lineRule="auto" w:line="259" w:before="0" w:after="160"/>
-        <w:ind w:left="1134" w:right="850" w:hanging="0"/>
+        <w:ind w:right="850" w:hanging="0"/>
         <w:jc w:val="left"/>
         <w:rPr>
           <w:i w:val="false"/>
@@ -1159,15 +1135,15 @@
           <w:iCs w:val="false"/>
         </w:rPr>
         <w:drawing>
-          <wp:anchor behindDoc="0" distT="0" distB="0" distL="0" distR="0" simplePos="0" locked="0" layoutInCell="0" allowOverlap="1" relativeHeight="5">
+          <wp:anchor behindDoc="0" distT="0" distB="0" distL="0" distR="0" simplePos="0" locked="0" layoutInCell="0" allowOverlap="1" relativeHeight="15">
             <wp:simplePos x="0" y="0"/>
             <wp:positionH relativeFrom="column">
-              <wp:posOffset>836930</wp:posOffset>
+              <wp:posOffset>570230</wp:posOffset>
             </wp:positionH>
             <wp:positionV relativeFrom="paragraph">
               <wp:posOffset>635</wp:posOffset>
             </wp:positionV>
-            <wp:extent cx="4057650" cy="3105150"/>
+            <wp:extent cx="4648835" cy="3557270"/>
             <wp:effectExtent l="0" t="0" r="0" b="0"/>
             <wp:wrapSquare wrapText="largest"/>
             <wp:docPr id="5" name="Image4" descr=""/>
@@ -1192,7 +1168,7 @@
                   <pic:spPr bwMode="auto">
                     <a:xfrm>
                       <a:off x="0" y="0"/>
-                      <a:ext cx="4057650" cy="3105150"/>
+                      <a:ext cx="4648835" cy="3557270"/>
                     </a:xfrm>
                     <a:prstGeom prst="rect">
                       <a:avLst/>
@@ -1207,11 +1183,37 @@
     </w:p>
     <w:p>
       <w:pPr>
+        <w:pStyle w:val="Normal"/>
+        <w:widowControl/>
+        <w:numPr>
+          <w:ilvl w:val="0"/>
+          <w:numId w:val="0"/>
+        </w:numPr>
+        <w:bidi w:val="0"/>
+        <w:spacing w:lineRule="auto" w:line="259" w:before="0" w:after="160"/>
+        <w:ind w:left="1134" w:right="850" w:hanging="0"/>
+        <w:jc w:val="left"/>
+        <w:rPr>
+          <w:i w:val="false"/>
+          <w:i w:val="false"/>
+          <w:iCs w:val="false"/>
+        </w:rPr>
+      </w:pPr>
+      <w:r>
+        <w:rPr>
+          <w:i w:val="false"/>
+          <w:iCs w:val="false"/>
+        </w:rPr>
+      </w:r>
+    </w:p>
+    <w:p>
+      <w:pPr>
         <w:pStyle w:val="ListParagraph"/>
         <w:numPr>
           <w:ilvl w:val="1"/>
-          <w:numId w:val="2"/>
+          <w:numId w:val="1"/>
         </w:numPr>
+        <w:ind w:left="792" w:right="0" w:hanging="432"/>
         <w:rPr/>
       </w:pPr>
       <w:r>
@@ -1228,8 +1230,9 @@
         <w:pStyle w:val="ListParagraph"/>
         <w:numPr>
           <w:ilvl w:val="0"/>
-          <w:numId w:val="4"/>
+          <w:numId w:val="3"/>
         </w:numPr>
+        <w:ind w:left="1080" w:right="0" w:hanging="360"/>
         <w:rPr/>
       </w:pPr>
       <w:r>
@@ -1267,8 +1270,9 @@
         <w:pStyle w:val="ListParagraph"/>
         <w:numPr>
           <w:ilvl w:val="0"/>
-          <w:numId w:val="4"/>
+          <w:numId w:val="3"/>
         </w:numPr>
+        <w:ind w:left="1080" w:right="0" w:hanging="360"/>
         <w:rPr>
           <w:b w:val="false"/>
           <w:b w:val="false"/>
@@ -1316,20 +1320,29 @@
       </w:r>
       <w:r>
         <w:rPr>
-          <w:b w:val="false"/>
-          <w:bCs w:val="false"/>
-          <w:i w:val="false"/>
-          <w:iCs w:val="false"/>
-        </w:rPr>
-        <w:t>(This is where the BDD steps are implemented)</w:t>
-      </w:r>
-      <w:r>
-        <w:rPr>
           <w:b/>
           <w:bCs/>
           <w:i/>
           <w:iCs/>
         </w:rPr>
+        <w:t xml:space="preserve">java </w:t>
+      </w:r>
+      <w:r>
+        <w:rPr>
+          <w:b w:val="false"/>
+          <w:bCs w:val="false"/>
+          <w:i w:val="false"/>
+          <w:iCs w:val="false"/>
+        </w:rPr>
+        <w:t>(This is where the BDD steps are implemented)</w:t>
+      </w:r>
+      <w:r>
+        <w:rPr>
+          <w:b/>
+          <w:bCs/>
+          <w:i/>
+          <w:iCs/>
+        </w:rPr>
         <w:t xml:space="preserve"> </w:t>
       </w:r>
     </w:p>
@@ -1338,8 +1351,9 @@
         <w:pStyle w:val="ListParagraph"/>
         <w:numPr>
           <w:ilvl w:val="0"/>
-          <w:numId w:val="4"/>
+          <w:numId w:val="3"/>
         </w:numPr>
+        <w:ind w:left="1080" w:right="0" w:hanging="360"/>
         <w:rPr/>
       </w:pPr>
       <w:r>
@@ -1353,7 +1367,7 @@
       </w:r>
       <w:r>
         <w:drawing>
-          <wp:anchor behindDoc="0" distT="0" distB="0" distL="0" distR="0" simplePos="0" locked="0" layoutInCell="0" allowOverlap="1" relativeHeight="7">
+          <wp:anchor behindDoc="0" distT="0" distB="0" distL="0" distR="0" simplePos="0" locked="0" layoutInCell="0" allowOverlap="1" relativeHeight="6">
             <wp:simplePos x="0" y="0"/>
             <wp:positionH relativeFrom="column">
               <wp:posOffset>737235</wp:posOffset>
@@ -1421,7 +1435,12 @@
         </w:rPr>
       </w:pPr>
       <w:r>
-        <w:rPr/>
+        <w:rPr>
+          <w:b w:val="false"/>
+          <w:bCs w:val="false"/>
+          <w:i w:val="false"/>
+          <w:iCs w:val="false"/>
+        </w:rPr>
       </w:r>
     </w:p>
     <w:p>
@@ -1437,7 +1456,12 @@
         </w:rPr>
       </w:pPr>
       <w:r>
-        <w:rPr/>
+        <w:rPr>
+          <w:b w:val="false"/>
+          <w:bCs w:val="false"/>
+          <w:i w:val="false"/>
+          <w:iCs w:val="false"/>
+        </w:rPr>
       </w:r>
     </w:p>
     <w:p>
@@ -1453,7 +1477,12 @@
         </w:rPr>
       </w:pPr>
       <w:r>
-        <w:rPr/>
+        <w:rPr>
+          <w:b w:val="false"/>
+          <w:bCs w:val="false"/>
+          <w:i w:val="false"/>
+          <w:iCs w:val="false"/>
+        </w:rPr>
       </w:r>
     </w:p>
     <w:p>
@@ -1469,7 +1498,12 @@
         </w:rPr>
       </w:pPr>
       <w:r>
-        <w:rPr/>
+        <w:rPr>
+          <w:b w:val="false"/>
+          <w:bCs w:val="false"/>
+          <w:i w:val="false"/>
+          <w:iCs w:val="false"/>
+        </w:rPr>
       </w:r>
     </w:p>
     <w:p>
@@ -1485,7 +1519,12 @@
         </w:rPr>
       </w:pPr>
       <w:r>
-        <w:rPr/>
+        <w:rPr>
+          <w:b w:val="false"/>
+          <w:bCs w:val="false"/>
+          <w:i w:val="false"/>
+          <w:iCs w:val="false"/>
+        </w:rPr>
       </w:r>
     </w:p>
     <w:p>
@@ -1501,7 +1540,12 @@
         </w:rPr>
       </w:pPr>
       <w:r>
-        <w:rPr/>
+        <w:rPr>
+          <w:b w:val="false"/>
+          <w:bCs w:val="false"/>
+          <w:i w:val="false"/>
+          <w:iCs w:val="false"/>
+        </w:rPr>
       </w:r>
     </w:p>
     <w:p>
@@ -1517,7 +1561,12 @@
         </w:rPr>
       </w:pPr>
       <w:r>
-        <w:rPr/>
+        <w:rPr>
+          <w:b w:val="false"/>
+          <w:bCs w:val="false"/>
+          <w:i w:val="false"/>
+          <w:iCs w:val="false"/>
+        </w:rPr>
       </w:r>
     </w:p>
     <w:p>
@@ -1533,7 +1582,12 @@
         </w:rPr>
       </w:pPr>
       <w:r>
-        <w:rPr/>
+        <w:rPr>
+          <w:b w:val="false"/>
+          <w:bCs w:val="false"/>
+          <w:i w:val="false"/>
+          <w:iCs w:val="false"/>
+        </w:rPr>
       </w:r>
     </w:p>
     <w:p>
@@ -1549,7 +1603,12 @@
         </w:rPr>
       </w:pPr>
       <w:r>
-        <w:rPr/>
+        <w:rPr>
+          <w:b w:val="false"/>
+          <w:bCs w:val="false"/>
+          <w:i w:val="false"/>
+          <w:iCs w:val="false"/>
+        </w:rPr>
       </w:r>
     </w:p>
     <w:p>
@@ -1565,7 +1624,12 @@
         </w:rPr>
       </w:pPr>
       <w:r>
-        <w:rPr/>
+        <w:rPr>
+          <w:b w:val="false"/>
+          <w:bCs w:val="false"/>
+          <w:i w:val="false"/>
+          <w:iCs w:val="false"/>
+        </w:rPr>
       </w:r>
     </w:p>
     <w:p>
@@ -1581,7 +1645,12 @@
         </w:rPr>
       </w:pPr>
       <w:r>
-        <w:rPr/>
+        <w:rPr>
+          <w:b w:val="false"/>
+          <w:bCs w:val="false"/>
+          <w:i w:val="false"/>
+          <w:iCs w:val="false"/>
+        </w:rPr>
       </w:r>
     </w:p>
     <w:p>
@@ -1597,7 +1666,12 @@
         </w:rPr>
       </w:pPr>
       <w:r>
-        <w:rPr/>
+        <w:rPr>
+          <w:b w:val="false"/>
+          <w:bCs w:val="false"/>
+          <w:i w:val="false"/>
+          <w:iCs w:val="false"/>
+        </w:rPr>
       </w:r>
     </w:p>
     <w:p>
@@ -1613,7 +1687,12 @@
         </w:rPr>
       </w:pPr>
       <w:r>
-        <w:rPr/>
+        <w:rPr>
+          <w:b w:val="false"/>
+          <w:bCs w:val="false"/>
+          <w:i w:val="false"/>
+          <w:iCs w:val="false"/>
+        </w:rPr>
       </w:r>
     </w:p>
     <w:p>
@@ -1629,7 +1708,12 @@
         </w:rPr>
       </w:pPr>
       <w:r>
-        <w:rPr/>
+        <w:rPr>
+          <w:b w:val="false"/>
+          <w:bCs w:val="false"/>
+          <w:i w:val="false"/>
+          <w:iCs w:val="false"/>
+        </w:rPr>
       </w:r>
     </w:p>
     <w:p>
@@ -1645,7 +1729,12 @@
         </w:rPr>
       </w:pPr>
       <w:r>
-        <w:rPr/>
+        <w:rPr>
+          <w:b w:val="false"/>
+          <w:bCs w:val="false"/>
+          <w:i w:val="false"/>
+          <w:iCs w:val="false"/>
+        </w:rPr>
       </w:r>
     </w:p>
     <w:p>
@@ -1661,7 +1750,12 @@
         </w:rPr>
       </w:pPr>
       <w:r>
-        <w:rPr/>
+        <w:rPr>
+          <w:b w:val="false"/>
+          <w:bCs w:val="false"/>
+          <w:i w:val="false"/>
+          <w:iCs w:val="false"/>
+        </w:rPr>
       </w:r>
     </w:p>
     <w:p>
@@ -1677,7 +1771,180 @@
         </w:rPr>
       </w:pPr>
       <w:r>
-        <w:rPr/>
+        <w:rPr>
+          <w:b w:val="false"/>
+          <w:bCs w:val="false"/>
+          <w:i w:val="false"/>
+          <w:iCs w:val="false"/>
+        </w:rPr>
+      </w:r>
+    </w:p>
+    <w:p>
+      <w:pPr>
+        <w:pStyle w:val="ListParagraph"/>
+        <w:rPr>
+          <w:b w:val="false"/>
+          <w:b w:val="false"/>
+          <w:bCs w:val="false"/>
+          <w:i w:val="false"/>
+          <w:i w:val="false"/>
+          <w:iCs w:val="false"/>
+        </w:rPr>
+      </w:pPr>
+      <w:r>
+        <w:rPr>
+          <w:b w:val="false"/>
+          <w:bCs w:val="false"/>
+          <w:i w:val="false"/>
+          <w:iCs w:val="false"/>
+        </w:rPr>
+      </w:r>
+    </w:p>
+    <w:p>
+      <w:pPr>
+        <w:pStyle w:val="ListParagraph"/>
+        <w:rPr>
+          <w:b w:val="false"/>
+          <w:b w:val="false"/>
+          <w:bCs w:val="false"/>
+          <w:i w:val="false"/>
+          <w:i w:val="false"/>
+          <w:iCs w:val="false"/>
+        </w:rPr>
+      </w:pPr>
+      <w:r>
+        <w:rPr>
+          <w:b w:val="false"/>
+          <w:bCs w:val="false"/>
+          <w:i w:val="false"/>
+          <w:iCs w:val="false"/>
+        </w:rPr>
+      </w:r>
+    </w:p>
+    <w:p>
+      <w:pPr>
+        <w:pStyle w:val="ListParagraph"/>
+        <w:rPr>
+          <w:b w:val="false"/>
+          <w:b w:val="false"/>
+          <w:bCs w:val="false"/>
+          <w:i w:val="false"/>
+          <w:i w:val="false"/>
+          <w:iCs w:val="false"/>
+        </w:rPr>
+      </w:pPr>
+      <w:r>
+        <w:rPr>
+          <w:b w:val="false"/>
+          <w:bCs w:val="false"/>
+          <w:i w:val="false"/>
+          <w:iCs w:val="false"/>
+        </w:rPr>
+      </w:r>
+    </w:p>
+    <w:p>
+      <w:pPr>
+        <w:pStyle w:val="ListParagraph"/>
+        <w:rPr>
+          <w:b w:val="false"/>
+          <w:b w:val="false"/>
+          <w:bCs w:val="false"/>
+          <w:i w:val="false"/>
+          <w:i w:val="false"/>
+          <w:iCs w:val="false"/>
+        </w:rPr>
+      </w:pPr>
+      <w:r>
+        <w:rPr>
+          <w:b w:val="false"/>
+          <w:bCs w:val="false"/>
+          <w:i w:val="false"/>
+          <w:iCs w:val="false"/>
+        </w:rPr>
+      </w:r>
+    </w:p>
+    <w:p>
+      <w:pPr>
+        <w:pStyle w:val="ListParagraph"/>
+        <w:rPr>
+          <w:b w:val="false"/>
+          <w:b w:val="false"/>
+          <w:bCs w:val="false"/>
+          <w:i w:val="false"/>
+          <w:i w:val="false"/>
+          <w:iCs w:val="false"/>
+        </w:rPr>
+      </w:pPr>
+      <w:r>
+        <w:rPr>
+          <w:b w:val="false"/>
+          <w:bCs w:val="false"/>
+          <w:i w:val="false"/>
+          <w:iCs w:val="false"/>
+        </w:rPr>
+      </w:r>
+    </w:p>
+    <w:p>
+      <w:pPr>
+        <w:pStyle w:val="ListParagraph"/>
+        <w:rPr>
+          <w:b w:val="false"/>
+          <w:b w:val="false"/>
+          <w:bCs w:val="false"/>
+          <w:i w:val="false"/>
+          <w:i w:val="false"/>
+          <w:iCs w:val="false"/>
+        </w:rPr>
+      </w:pPr>
+      <w:r>
+        <w:rPr>
+          <w:b w:val="false"/>
+          <w:bCs w:val="false"/>
+          <w:i w:val="false"/>
+          <w:iCs w:val="false"/>
+        </w:rPr>
+      </w:r>
+    </w:p>
+    <w:p>
+      <w:pPr>
+        <w:pStyle w:val="ListParagraph"/>
+        <w:rPr>
+          <w:b w:val="false"/>
+          <w:b w:val="false"/>
+          <w:bCs w:val="false"/>
+          <w:i w:val="false"/>
+          <w:i w:val="false"/>
+          <w:iCs w:val="false"/>
+        </w:rPr>
+      </w:pPr>
+      <w:r>
+        <w:rPr>
+          <w:b w:val="false"/>
+          <w:bCs w:val="false"/>
+          <w:i w:val="false"/>
+          <w:iCs w:val="false"/>
+        </w:rPr>
+      </w:r>
+    </w:p>
+    <w:p>
+      <w:pPr>
+        <w:pStyle w:val="ListParagraph"/>
+        <w:rPr>
+          <w:b w:val="false"/>
+          <w:b w:val="false"/>
+          <w:bCs w:val="false"/>
+          <w:i w:val="false"/>
+          <w:i w:val="false"/>
+          <w:iCs w:val="false"/>
+        </w:rPr>
+      </w:pPr>
+      <w:r>
+        <w:rPr>
+          <w:b w:val="false"/>
+          <w:bCs w:val="false"/>
+          <w:i w:val="false"/>
+          <w:iCs w:val="false"/>
+        </w:rPr>
       </w:r>
     </w:p>
     <w:p>
@@ -1685,8 +1952,9 @@
         <w:pStyle w:val="ListParagraph"/>
         <w:numPr>
           <w:ilvl w:val="1"/>
-          <w:numId w:val="2"/>
+          <w:numId w:val="1"/>
         </w:numPr>
+        <w:ind w:left="792" w:right="0" w:hanging="432"/>
         <w:rPr/>
       </w:pPr>
       <w:r>
@@ -1703,8 +1971,9 @@
         <w:pStyle w:val="ListParagraph"/>
         <w:numPr>
           <w:ilvl w:val="0"/>
-          <w:numId w:val="5"/>
+          <w:numId w:val="4"/>
         </w:numPr>
+        <w:ind w:left="1080" w:right="0" w:hanging="360"/>
         <w:rPr/>
       </w:pPr>
       <w:r>
@@ -1757,7 +2026,7 @@
       <w:r>
         <w:rPr/>
         <w:drawing>
-          <wp:anchor behindDoc="0" distT="0" distB="0" distL="0" distR="0" simplePos="0" locked="0" layoutInCell="0" allowOverlap="1" relativeHeight="9">
+          <wp:anchor behindDoc="0" distT="0" distB="0" distL="0" distR="0" simplePos="0" locked="0" layoutInCell="0" allowOverlap="1" relativeHeight="8">
             <wp:simplePos x="0" y="0"/>
             <wp:positionH relativeFrom="column">
               <wp:posOffset>657225</wp:posOffset>
@@ -2631,8 +2900,9 @@
         <w:pStyle w:val="ListParagraph"/>
         <w:numPr>
           <w:ilvl w:val="1"/>
-          <w:numId w:val="2"/>
+          <w:numId w:val="1"/>
         </w:numPr>
+        <w:ind w:left="792" w:right="0" w:hanging="432"/>
         <w:rPr/>
       </w:pPr>
       <w:r>
@@ -2645,8 +2915,9 @@
         <w:pStyle w:val="ListParagraph"/>
         <w:numPr>
           <w:ilvl w:val="0"/>
-          <w:numId w:val="6"/>
+          <w:numId w:val="5"/>
         </w:numPr>
+        <w:ind w:left="1080" w:right="0" w:hanging="360"/>
         <w:rPr/>
       </w:pPr>
       <w:r>
@@ -3044,7 +3315,7 @@
       <w:r>
         <w:rPr/>
         <w:drawing>
-          <wp:anchor behindDoc="0" distT="0" distB="0" distL="0" distR="0" simplePos="0" locked="0" layoutInCell="0" allowOverlap="1" relativeHeight="8">
+          <wp:anchor behindDoc="0" distT="0" distB="0" distL="0" distR="0" simplePos="0" locked="0" layoutInCell="0" allowOverlap="1" relativeHeight="7">
             <wp:simplePos x="0" y="0"/>
             <wp:positionH relativeFrom="column">
               <wp:posOffset>780415</wp:posOffset>
@@ -3095,8 +3366,9 @@
         <w:pStyle w:val="ListParagraph"/>
         <w:numPr>
           <w:ilvl w:val="1"/>
-          <w:numId w:val="2"/>
+          <w:numId w:val="1"/>
         </w:numPr>
+        <w:ind w:left="792" w:right="0" w:hanging="432"/>
         <w:rPr/>
       </w:pPr>
       <w:r>
@@ -3105,11 +3377,7 @@
       </w:r>
       <w:r>
         <w:rPr/>
-        <w:t>P</w:t>
-      </w:r>
-      <w:r>
-        <w:rPr/>
-        <w:t>OM class creation:</w:t>
+        <w:t>POM class creation:</w:t>
       </w:r>
     </w:p>
     <w:p>
@@ -3117,8 +3385,9 @@
         <w:pStyle w:val="ListParagraph"/>
         <w:numPr>
           <w:ilvl w:val="0"/>
-          <w:numId w:val="7"/>
+          <w:numId w:val="6"/>
         </w:numPr>
+        <w:ind w:left="1080" w:right="0" w:hanging="360"/>
         <w:rPr/>
       </w:pPr>
       <w:r>
@@ -3938,15 +4207,8 @@
         <w:rPr/>
       </w:pPr>
       <w:r>
-        <w:rPr>
-          <w:rFonts w:ascii="JetBrains Mono" w:hAnsi="JetBrains Mono"/>
-          <w:b w:val="false"/>
-          <w:i w:val="false"/>
-          <w:color w:val="BCBEC4"/>
-          <w:sz w:val="20"/>
-        </w:rPr>
         <w:drawing>
-          <wp:anchor behindDoc="0" distT="0" distB="0" distL="0" distR="0" simplePos="0" locked="0" layoutInCell="0" allowOverlap="1" relativeHeight="10">
+          <wp:anchor behindDoc="0" distT="0" distB="0" distL="0" distR="0" simplePos="0" locked="0" layoutInCell="0" allowOverlap="1" relativeHeight="9">
             <wp:simplePos x="0" y="0"/>
             <wp:positionH relativeFrom="column">
               <wp:posOffset>676275</wp:posOffset>
@@ -4009,7 +4271,7 @@
           <w:ilvl w:val="0"/>
           <w:numId w:val="0"/>
         </w:numPr>
-        <w:ind w:left="1080" w:hanging="0"/>
+        <w:ind w:left="1080" w:right="0" w:hanging="0"/>
         <w:rPr/>
       </w:pPr>
       <w:r>
@@ -4028,17 +4290,14 @@
         <w:pStyle w:val="ListParagraph"/>
         <w:numPr>
           <w:ilvl w:val="0"/>
-          <w:numId w:val="7"/>
+          <w:numId w:val="6"/>
         </w:numPr>
-        <w:rPr/>
-      </w:pPr>
-      <w:r>
-        <w:rPr/>
-        <w:t xml:space="preserve">Create a </w:t>
-      </w:r>
-      <w:r>
-        <w:rPr/>
-        <w:t xml:space="preserve">create class for each of the WebPage, which contains its DOM elements and its actionable methods are mentioned under it. Sample POM class for (W3Schools </w:t>
+        <w:ind w:left="1080" w:right="0" w:hanging="360"/>
+        <w:rPr/>
+      </w:pPr>
+      <w:r>
+        <w:rPr/>
+        <w:t xml:space="preserve">Create a create class for each of the WebPage, which contains its DOM elements and its actionable methods are mentioned under it. Sample POM class for (W3Schools </w:t>
       </w:r>
       <w:r>
         <w:rPr>
@@ -4969,7 +5228,7 @@
         <w:pStyle w:val="Normal"/>
         <w:numPr>
           <w:ilvl w:val="0"/>
-          <w:numId w:val="7"/>
+          <w:numId w:val="6"/>
         </w:numPr>
         <w:rPr/>
       </w:pPr>
@@ -4979,7 +5238,7 @@
       </w:r>
       <w:r>
         <w:drawing>
-          <wp:anchor behindDoc="0" distT="0" distB="0" distL="0" distR="0" simplePos="0" locked="0" layoutInCell="0" allowOverlap="1" relativeHeight="11">
+          <wp:anchor behindDoc="0" distT="0" distB="0" distL="0" distR="0" simplePos="0" locked="0" layoutInCell="0" allowOverlap="1" relativeHeight="10">
             <wp:simplePos x="0" y="0"/>
             <wp:positionH relativeFrom="column">
               <wp:posOffset>466725</wp:posOffset>
@@ -5060,7 +5319,7 @@
         <w:pStyle w:val="Normal"/>
         <w:numPr>
           <w:ilvl w:val="1"/>
-          <w:numId w:val="2"/>
+          <w:numId w:val="1"/>
         </w:numPr>
         <w:rPr/>
       </w:pPr>
@@ -5078,21 +5337,13 @@
         <w:pStyle w:val="Normal"/>
         <w:numPr>
           <w:ilvl w:val="0"/>
-          <w:numId w:val="9"/>
+          <w:numId w:val="8"/>
         </w:numPr>
         <w:rPr/>
       </w:pPr>
       <w:r>
         <w:rPr/>
-        <w:t xml:space="preserve">Hooks class helps in running special </w:t>
-      </w:r>
-      <w:r>
-        <w:rPr/>
-        <w:t>methods/</w:t>
-      </w:r>
-      <w:r>
-        <w:rPr/>
-        <w:t xml:space="preserve">stepdefinitions based on the tags configured. </w:t>
+        <w:t xml:space="preserve">Hooks class helps in running special methods/stepdefinitions based on the tags configured. </w:t>
       </w:r>
     </w:p>
     <w:p>
@@ -5158,17 +5409,7 @@
           <w:color w:val="B3AE60"/>
           <w:sz w:val="20"/>
         </w:rPr>
-        <w:t>@BeforeRun, @BeforeFeature</w:t>
-      </w:r>
-      <w:r>
-        <w:rPr>
-          <w:rFonts w:ascii="JetBrains Mono" w:hAnsi="JetBrains Mono"/>
-          <w:b w:val="false"/>
-          <w:i w:val="false"/>
-          <w:color w:val="B3AE60"/>
-          <w:sz w:val="20"/>
-        </w:rPr>
-        <w:t>(</w:t>
+        <w:t>@BeforeRun, @BeforeFeature(</w:t>
       </w:r>
       <w:r>
         <w:rPr>
@@ -5338,17 +5579,7 @@
           <w:color w:val="BCBEC4"/>
           <w:sz w:val="20"/>
         </w:rPr>
-        <w:t xml:space="preserve">) </w:t>
-      </w:r>
-      <w:r>
-        <w:rPr>
-          <w:rFonts w:ascii="JetBrains Mono" w:hAnsi="JetBrains Mono"/>
-          <w:b w:val="false"/>
-          <w:i w:val="false"/>
-          <w:color w:val="BCBEC4"/>
-          <w:sz w:val="20"/>
-        </w:rPr>
-        <w:t xml:space="preserve">&amp; </w:t>
+        <w:t xml:space="preserve">) &amp; </w:t>
       </w:r>
       <w:r>
         <w:rPr>
@@ -8415,7 +8646,7 @@
         <w:pStyle w:val="Normal"/>
         <w:numPr>
           <w:ilvl w:val="1"/>
-          <w:numId w:val="2"/>
+          <w:numId w:val="1"/>
         </w:numPr>
         <w:rPr/>
       </w:pPr>
@@ -8429,17 +8660,14 @@
         <w:pStyle w:val="ListParagraph"/>
         <w:numPr>
           <w:ilvl w:val="0"/>
-          <w:numId w:val="8"/>
+          <w:numId w:val="7"/>
         </w:numPr>
-        <w:rPr/>
-      </w:pPr>
-      <w:r>
-        <w:rPr/>
-        <w:t>Implement the bdd step</w:t>
-      </w:r>
-      <w:r>
-        <w:rPr/>
-        <w:t xml:space="preserve">s to its implemention in the file </w:t>
+        <w:ind w:left="1080" w:right="0" w:hanging="360"/>
+        <w:rPr/>
+      </w:pPr>
+      <w:r>
+        <w:rPr/>
+        <w:t xml:space="preserve">Implement the bdd steps to its implemention in the file </w:t>
       </w:r>
       <w:r>
         <w:rPr>
@@ -8448,7 +8676,16 @@
           <w:i/>
           <w:iCs/>
         </w:rPr>
-        <w:t>SampleUIStepDefinition.</w:t>
+        <w:t xml:space="preserve">SampleUIStepDefinition.java </w:t>
+      </w:r>
+      <w:r>
+        <w:rPr>
+          <w:b w:val="false"/>
+          <w:bCs w:val="false"/>
+          <w:i w:val="false"/>
+          <w:iCs w:val="false"/>
+        </w:rPr>
+        <w:t xml:space="preserve">under </w:t>
       </w:r>
       <w:r>
         <w:rPr>
@@ -8457,33 +8694,6 @@
           <w:i/>
           <w:iCs/>
         </w:rPr>
-        <w:t>java</w:t>
-      </w:r>
-      <w:r>
-        <w:rPr>
-          <w:b/>
-          <w:bCs/>
-          <w:i/>
-          <w:iCs/>
-        </w:rPr>
-        <w:t xml:space="preserve"> </w:t>
-      </w:r>
-      <w:r>
-        <w:rPr>
-          <w:b w:val="false"/>
-          <w:bCs w:val="false"/>
-          <w:i w:val="false"/>
-          <w:iCs w:val="false"/>
-        </w:rPr>
-        <w:t xml:space="preserve">under </w:t>
-      </w:r>
-      <w:r>
-        <w:rPr>
-          <w:b/>
-          <w:bCs/>
-          <w:i/>
-          <w:iCs/>
-        </w:rPr>
         <w:t xml:space="preserve">stepdefs </w:t>
       </w:r>
       <w:r>
@@ -8501,27 +8711,19 @@
         <w:pStyle w:val="ListParagraph"/>
         <w:numPr>
           <w:ilvl w:val="0"/>
-          <w:numId w:val="8"/>
+          <w:numId w:val="7"/>
         </w:numPr>
-        <w:rPr/>
-      </w:pPr>
-      <w:r>
-        <w:rPr>
-          <w:b w:val="false"/>
-          <w:bCs w:val="false"/>
-          <w:i w:val="false"/>
-          <w:iCs w:val="false"/>
-        </w:rPr>
-        <w:t xml:space="preserve">Each of the </w:t>
-      </w:r>
-      <w:r>
-        <w:rPr>
-          <w:b w:val="false"/>
-          <w:bCs w:val="false"/>
-          <w:i w:val="false"/>
-          <w:iCs w:val="false"/>
-        </w:rPr>
-        <w:t>methos will be associated to the BDD step(associated in Feature File or in Hooks)</w:t>
+        <w:ind w:left="1080" w:right="0" w:hanging="360"/>
+        <w:rPr/>
+      </w:pPr>
+      <w:r>
+        <w:rPr>
+          <w:b w:val="false"/>
+          <w:bCs w:val="false"/>
+          <w:i w:val="false"/>
+          <w:iCs w:val="false"/>
+        </w:rPr>
+        <w:t>Each of the methos will be associated to the BDD step(associated in Feature File or in Hooks)</w:t>
       </w:r>
     </w:p>
     <w:p>
@@ -8529,8 +8731,9 @@
         <w:pStyle w:val="ListParagraph"/>
         <w:numPr>
           <w:ilvl w:val="0"/>
-          <w:numId w:val="8"/>
+          <w:numId w:val="7"/>
         </w:numPr>
+        <w:ind w:left="1080" w:right="0" w:hanging="360"/>
         <w:rPr/>
       </w:pPr>
       <w:r>
@@ -10629,7 +10832,12 @@
         </w:rPr>
       </w:pPr>
       <w:r>
-        <w:rPr/>
+        <w:rPr>
+          <w:b w:val="false"/>
+          <w:bCs w:val="false"/>
+          <w:i w:val="false"/>
+          <w:iCs w:val="false"/>
+        </w:rPr>
       </w:r>
     </w:p>
     <w:p>
@@ -10637,8 +10845,9 @@
         <w:pStyle w:val="ListParagraph"/>
         <w:numPr>
           <w:ilvl w:val="1"/>
-          <w:numId w:val="2"/>
+          <w:numId w:val="1"/>
         </w:numPr>
+        <w:ind w:left="792" w:right="0" w:hanging="432"/>
         <w:rPr/>
       </w:pPr>
       <w:r>
@@ -10651,8 +10860,9 @@
         <w:pStyle w:val="ListParagraph"/>
         <w:numPr>
           <w:ilvl w:val="0"/>
-          <w:numId w:val="10"/>
+          <w:numId w:val="9"/>
         </w:numPr>
+        <w:ind w:left="1080" w:right="0" w:hanging="360"/>
         <w:rPr/>
       </w:pPr>
       <w:r>
@@ -10678,25 +10888,14 @@
         <w:pStyle w:val="ListParagraph"/>
         <w:numPr>
           <w:ilvl w:val="0"/>
-          <w:numId w:val="10"/>
+          <w:numId w:val="9"/>
         </w:numPr>
-        <w:rPr/>
-      </w:pPr>
-      <w:r>
-        <w:rPr/>
-        <w:t xml:space="preserve">Feature Files </w:t>
-      </w:r>
-      <w:r>
-        <w:rPr/>
-        <w:t xml:space="preserve">to be run are </w:t>
-      </w:r>
-      <w:r>
-        <w:rPr/>
-        <w:t xml:space="preserve">defined </w:t>
-      </w:r>
-      <w:r>
-        <w:rPr/>
-        <w:t>in this catalog file and its type of test along with other configuration to run are defined here.</w:t>
+        <w:ind w:left="1080" w:right="0" w:hanging="360"/>
+        <w:rPr/>
+      </w:pPr>
+      <w:r>
+        <w:rPr/>
+        <w:t>Feature Files to be run are defined in this catalog file and its type of test along with other configuration to run are defined here.</w:t>
       </w:r>
     </w:p>
     <w:p>
@@ -11187,7 +11386,7 @@
       <w:r>
         <w:rPr/>
         <w:drawing>
-          <wp:anchor behindDoc="0" distT="0" distB="0" distL="0" distR="0" simplePos="0" locked="0" layoutInCell="0" allowOverlap="1" relativeHeight="12">
+          <wp:anchor behindDoc="0" distT="0" distB="0" distL="0" distR="0" simplePos="0" locked="0" layoutInCell="0" allowOverlap="1" relativeHeight="11">
             <wp:simplePos x="0" y="0"/>
             <wp:positionH relativeFrom="column">
               <wp:posOffset>590550</wp:posOffset>
@@ -11240,7 +11439,7 @@
           <w:ilvl w:val="0"/>
           <w:numId w:val="0"/>
         </w:numPr>
-        <w:ind w:left="792" w:hanging="0"/>
+        <w:ind w:left="792" w:right="0" w:hanging="0"/>
         <w:rPr/>
       </w:pPr>
       <w:r>
@@ -11253,8 +11452,9 @@
         <w:pStyle w:val="ListParagraph"/>
         <w:numPr>
           <w:ilvl w:val="1"/>
-          <w:numId w:val="2"/>
+          <w:numId w:val="1"/>
         </w:numPr>
+        <w:ind w:left="792" w:right="0" w:hanging="432"/>
         <w:rPr/>
       </w:pPr>
       <w:r>
@@ -11267,8 +11467,9 @@
         <w:pStyle w:val="ListParagraph"/>
         <w:numPr>
           <w:ilvl w:val="0"/>
-          <w:numId w:val="11"/>
+          <w:numId w:val="10"/>
         </w:numPr>
+        <w:ind w:left="1080" w:right="0" w:hanging="360"/>
         <w:rPr/>
       </w:pPr>
       <w:r>
@@ -11294,8 +11495,9 @@
         <w:pStyle w:val="ListParagraph"/>
         <w:numPr>
           <w:ilvl w:val="1"/>
-          <w:numId w:val="11"/>
+          <w:numId w:val="10"/>
         </w:numPr>
+        <w:ind w:left="1440" w:right="0" w:hanging="360"/>
         <w:rPr/>
       </w:pPr>
       <w:r>
@@ -11334,8 +11536,9 @@
         <w:pStyle w:val="ListParagraph"/>
         <w:numPr>
           <w:ilvl w:val="1"/>
-          <w:numId w:val="11"/>
+          <w:numId w:val="10"/>
         </w:numPr>
+        <w:ind w:left="1440" w:right="0" w:hanging="360"/>
         <w:rPr/>
       </w:pPr>
       <w:r>
@@ -11374,8 +11577,9 @@
         <w:pStyle w:val="ListParagraph"/>
         <w:numPr>
           <w:ilvl w:val="1"/>
-          <w:numId w:val="11"/>
+          <w:numId w:val="10"/>
         </w:numPr>
+        <w:ind w:left="1440" w:right="0" w:hanging="360"/>
         <w:rPr/>
       </w:pPr>
       <w:r>
@@ -11421,8 +11625,9 @@
         <w:pStyle w:val="ListParagraph"/>
         <w:numPr>
           <w:ilvl w:val="1"/>
-          <w:numId w:val="11"/>
+          <w:numId w:val="10"/>
         </w:numPr>
+        <w:ind w:left="1440" w:right="0" w:hanging="360"/>
         <w:rPr/>
       </w:pPr>
       <w:r>
@@ -11924,7 +12129,7 @@
       <w:r>
         <w:rPr/>
         <w:drawing>
-          <wp:anchor behindDoc="0" distT="0" distB="0" distL="0" distR="0" simplePos="0" locked="0" layoutInCell="0" allowOverlap="1" relativeHeight="13">
+          <wp:anchor behindDoc="0" distT="0" distB="0" distL="0" distR="0" simplePos="0" locked="0" layoutInCell="0" allowOverlap="1" relativeHeight="12">
             <wp:simplePos x="0" y="0"/>
             <wp:positionH relativeFrom="column">
               <wp:posOffset>904875</wp:posOffset>
@@ -11975,8 +12180,9 @@
         <w:pStyle w:val="ListParagraph"/>
         <w:numPr>
           <w:ilvl w:val="1"/>
-          <w:numId w:val="2"/>
+          <w:numId w:val="1"/>
         </w:numPr>
+        <w:ind w:left="792" w:right="0" w:hanging="432"/>
         <w:rPr/>
       </w:pPr>
       <w:r>
@@ -11989,8 +12195,9 @@
         <w:pStyle w:val="ListParagraph"/>
         <w:numPr>
           <w:ilvl w:val="0"/>
-          <w:numId w:val="12"/>
+          <w:numId w:val="11"/>
         </w:numPr>
+        <w:ind w:left="1080" w:right="0" w:hanging="360"/>
         <w:rPr/>
       </w:pPr>
       <w:r>
@@ -12029,8 +12236,9 @@
         <w:pStyle w:val="ListParagraph"/>
         <w:numPr>
           <w:ilvl w:val="0"/>
-          <w:numId w:val="12"/>
+          <w:numId w:val="11"/>
         </w:numPr>
+        <w:ind w:left="1080" w:right="0" w:hanging="360"/>
         <w:rPr/>
       </w:pPr>
       <w:r>
@@ -12069,8 +12277,9 @@
         <w:pStyle w:val="ListParagraph"/>
         <w:numPr>
           <w:ilvl w:val="0"/>
-          <w:numId w:val="12"/>
+          <w:numId w:val="11"/>
         </w:numPr>
+        <w:ind w:left="1080" w:right="0" w:hanging="360"/>
         <w:rPr/>
       </w:pPr>
       <w:r>
@@ -12092,8 +12301,9 @@
         <w:pStyle w:val="ListParagraph"/>
         <w:numPr>
           <w:ilvl w:val="0"/>
-          <w:numId w:val="12"/>
+          <w:numId w:val="11"/>
         </w:numPr>
+        <w:ind w:left="1080" w:right="0" w:hanging="360"/>
         <w:rPr>
           <w:b w:val="false"/>
           <w:b w:val="false"/>
@@ -12775,7 +12985,7 @@
           <w:iCs w:val="false"/>
         </w:rPr>
         <w:drawing>
-          <wp:anchor behindDoc="0" distT="0" distB="0" distL="0" distR="0" simplePos="0" locked="0" layoutInCell="0" allowOverlap="1" relativeHeight="14">
+          <wp:anchor behindDoc="0" distT="0" distB="0" distL="0" distR="0" simplePos="0" locked="0" layoutInCell="0" allowOverlap="1" relativeHeight="13">
             <wp:simplePos x="0" y="0"/>
             <wp:positionH relativeFrom="column">
               <wp:align>center</wp:align>
@@ -12826,8 +13036,9 @@
         <w:pStyle w:val="ListParagraph"/>
         <w:numPr>
           <w:ilvl w:val="1"/>
-          <w:numId w:val="2"/>
+          <w:numId w:val="1"/>
         </w:numPr>
+        <w:ind w:left="792" w:right="0" w:hanging="432"/>
         <w:rPr/>
       </w:pPr>
       <w:r>
@@ -12840,8 +13051,9 @@
         <w:pStyle w:val="ListParagraph"/>
         <w:numPr>
           <w:ilvl w:val="0"/>
-          <w:numId w:val="13"/>
+          <w:numId w:val="12"/>
         </w:numPr>
+        <w:ind w:left="1800" w:right="0" w:hanging="360"/>
         <w:rPr/>
       </w:pPr>
       <w:r>
@@ -12854,8 +13066,9 @@
         <w:pStyle w:val="ListParagraph"/>
         <w:numPr>
           <w:ilvl w:val="0"/>
-          <w:numId w:val="13"/>
+          <w:numId w:val="12"/>
         </w:numPr>
+        <w:ind w:left="1800" w:right="0" w:hanging="360"/>
         <w:rPr/>
       </w:pPr>
       <w:r>
@@ -12876,8 +13089,9 @@
         <w:pStyle w:val="ListParagraph"/>
         <w:numPr>
           <w:ilvl w:val="0"/>
-          <w:numId w:val="13"/>
+          <w:numId w:val="12"/>
         </w:numPr>
+        <w:ind w:left="1800" w:right="0" w:hanging="360"/>
         <w:rPr/>
       </w:pPr>
       <w:r>
@@ -12903,8 +13117,9 @@
         <w:pStyle w:val="ListParagraph"/>
         <w:numPr>
           <w:ilvl w:val="1"/>
-          <w:numId w:val="2"/>
+          <w:numId w:val="1"/>
         </w:numPr>
+        <w:ind w:left="792" w:right="0" w:hanging="432"/>
         <w:rPr/>
       </w:pPr>
       <w:r>
@@ -12917,8 +13132,9 @@
         <w:pStyle w:val="ListParagraph"/>
         <w:numPr>
           <w:ilvl w:val="0"/>
-          <w:numId w:val="14"/>
+          <w:numId w:val="13"/>
         </w:numPr>
+        <w:ind w:left="1800" w:right="0" w:hanging="360"/>
         <w:rPr/>
       </w:pPr>
       <w:r>
@@ -12931,8 +13147,9 @@
         <w:pStyle w:val="ListParagraph"/>
         <w:numPr>
           <w:ilvl w:val="0"/>
-          <w:numId w:val="14"/>
+          <w:numId w:val="13"/>
         </w:numPr>
+        <w:ind w:left="1800" w:right="0" w:hanging="360"/>
         <w:rPr/>
       </w:pPr>
       <w:r>
@@ -12953,7 +13170,7 @@
           <w:bottom w:val="single" w:sz="4" w:space="1" w:color="000000"/>
           <w:right w:val="single" w:sz="4" w:space="4" w:color="000000"/>
         </w:pBdr>
-        <w:shd w:fill="BDD6EE" w:val="clear"/>
+        <w:shd w:val="clear" w:fill="BDD6EE"/>
         <w:ind w:left="851" w:right="864" w:hanging="0"/>
         <w:rPr/>
       </w:pPr>
@@ -12967,8 +13184,9 @@
         <w:pStyle w:val="ListParagraph"/>
         <w:numPr>
           <w:ilvl w:val="0"/>
-          <w:numId w:val="14"/>
+          <w:numId w:val="13"/>
         </w:numPr>
+        <w:ind w:left="1800" w:right="0" w:hanging="360"/>
         <w:rPr/>
       </w:pPr>
       <w:r>
@@ -13001,8 +13219,9 @@
         <w:pStyle w:val="ListParagraph"/>
         <w:numPr>
           <w:ilvl w:val="0"/>
-          <w:numId w:val="14"/>
+          <w:numId w:val="13"/>
         </w:numPr>
+        <w:ind w:left="1800" w:right="0" w:hanging="360"/>
         <w:rPr/>
       </w:pPr>
       <w:r>
@@ -13015,8 +13234,9 @@
         <w:pStyle w:val="ListParagraph"/>
         <w:numPr>
           <w:ilvl w:val="0"/>
-          <w:numId w:val="14"/>
+          <w:numId w:val="13"/>
         </w:numPr>
+        <w:ind w:left="1800" w:right="0" w:hanging="360"/>
         <w:rPr/>
       </w:pPr>
       <w:r>
@@ -13038,8 +13258,9 @@
         <w:pStyle w:val="ListParagraph"/>
         <w:numPr>
           <w:ilvl w:val="0"/>
-          <w:numId w:val="14"/>
+          <w:numId w:val="13"/>
         </w:numPr>
+        <w:ind w:left="1800" w:right="0" w:hanging="360"/>
         <w:rPr/>
       </w:pPr>
       <w:r>
@@ -13059,8 +13280,9 @@
         <w:pStyle w:val="ListParagraph"/>
         <w:numPr>
           <w:ilvl w:val="0"/>
-          <w:numId w:val="14"/>
+          <w:numId w:val="13"/>
         </w:numPr>
+        <w:ind w:left="1800" w:right="0" w:hanging="360"/>
         <w:rPr/>
       </w:pPr>
       <w:r>
@@ -13087,34 +13309,26 @@
         <w:pStyle w:val="ListParagraph"/>
         <w:numPr>
           <w:ilvl w:val="0"/>
-          <w:numId w:val="14"/>
+          <w:numId w:val="13"/>
         </w:numPr>
-        <w:rPr>
-          <w:b w:val="false"/>
-          <w:b w:val="false"/>
-          <w:bCs w:val="false"/>
-          <w:i w:val="false"/>
-          <w:i w:val="false"/>
-          <w:iCs w:val="false"/>
-        </w:rPr>
-      </w:pPr>
-      <w:r>
-        <w:rPr>
-          <w:b w:val="false"/>
-          <w:bCs w:val="false"/>
-          <w:i w:val="false"/>
-          <w:iCs w:val="false"/>
-        </w:rPr>
-        <w:t>A</w:t>
-      </w:r>
-      <w:r>
-        <w:rPr>
-          <w:b w:val="false"/>
-          <w:bCs w:val="false"/>
-          <w:i w:val="false"/>
-          <w:iCs w:val="false"/>
-        </w:rPr>
-        <w:t xml:space="preserve">dd the program Arguments with the value as </w:t>
+        <w:ind w:left="1800" w:right="0" w:hanging="360"/>
+        <w:rPr>
+          <w:b w:val="false"/>
+          <w:b w:val="false"/>
+          <w:bCs w:val="false"/>
+          <w:i w:val="false"/>
+          <w:i w:val="false"/>
+          <w:iCs w:val="false"/>
+        </w:rPr>
+      </w:pPr>
+      <w:r>
+        <w:rPr>
+          <w:b w:val="false"/>
+          <w:bCs w:val="false"/>
+          <w:i w:val="false"/>
+          <w:iCs w:val="false"/>
+        </w:rPr>
+        <w:t xml:space="preserve">Add the program Arguments with the value as </w:t>
       </w:r>
       <w:r>
         <w:rPr>
@@ -13176,8 +13390,9 @@
         <w:pStyle w:val="ListParagraph"/>
         <w:numPr>
           <w:ilvl w:val="0"/>
-          <w:numId w:val="14"/>
+          <w:numId w:val="13"/>
         </w:numPr>
+        <w:ind w:left="1800" w:right="0" w:hanging="360"/>
         <w:rPr>
           <w:b w:val="false"/>
           <w:b w:val="false"/>
@@ -13202,8 +13417,9 @@
         <w:pStyle w:val="ListParagraph"/>
         <w:numPr>
           <w:ilvl w:val="0"/>
-          <w:numId w:val="14"/>
+          <w:numId w:val="13"/>
         </w:numPr>
+        <w:ind w:left="1800" w:right="0" w:hanging="360"/>
         <w:rPr>
           <w:b w:val="false"/>
           <w:b w:val="false"/>
@@ -13247,7 +13463,7 @@
       </w:r>
       <w:r>
         <w:drawing>
-          <wp:anchor behindDoc="0" distT="0" distB="0" distL="0" distR="0" simplePos="0" locked="0" layoutInCell="0" allowOverlap="1" relativeHeight="15">
+          <wp:anchor behindDoc="0" distT="0" distB="0" distL="0" distR="0" simplePos="0" locked="0" layoutInCell="0" allowOverlap="1" relativeHeight="14">
             <wp:simplePos x="0" y="0"/>
             <wp:positionH relativeFrom="column">
               <wp:posOffset>895350</wp:posOffset>
@@ -13307,8 +13523,9 @@
         <w:pStyle w:val="ListParagraph"/>
         <w:numPr>
           <w:ilvl w:val="0"/>
-          <w:numId w:val="14"/>
+          <w:numId w:val="13"/>
         </w:numPr>
+        <w:ind w:left="1800" w:right="0" w:hanging="360"/>
         <w:rPr>
           <w:b w:val="false"/>
           <w:b w:val="false"/>
@@ -13333,8 +13550,9 @@
         <w:pStyle w:val="ListParagraph"/>
         <w:numPr>
           <w:ilvl w:val="0"/>
-          <w:numId w:val="14"/>
+          <w:numId w:val="13"/>
         </w:numPr>
+        <w:ind w:left="1800" w:right="0" w:hanging="360"/>
         <w:rPr>
           <w:b w:val="false"/>
           <w:b w:val="false"/>
@@ -13375,13 +13593,7 @@
     <w:p>
       <w:pPr>
         <w:pStyle w:val="ListParagraph"/>
-        <w:numPr>
-          <w:ilvl w:val="0"/>
-          <w:numId w:val="0"/>
-        </w:numPr>
-        <w:spacing w:before="0" w:after="160"/>
-        <w:ind w:left="1800" w:hanging="0"/>
-        <w:contextualSpacing/>
+        <w:ind w:left="1800" w:right="0" w:hanging="360"/>
         <w:rPr>
           <w:b w:val="false"/>
           <w:b w:val="false"/>
@@ -13440,9 +13652,910 @@
         </w:drawing>
       </w:r>
     </w:p>
+    <w:p>
+      <w:pPr>
+        <w:pStyle w:val="ListParagraph"/>
+        <w:ind w:left="1800" w:right="0" w:hanging="360"/>
+        <w:rPr>
+          <w:b w:val="false"/>
+          <w:b w:val="false"/>
+          <w:bCs w:val="false"/>
+          <w:i w:val="false"/>
+          <w:i w:val="false"/>
+          <w:iCs w:val="false"/>
+        </w:rPr>
+      </w:pPr>
+      <w:r>
+        <w:rPr/>
+      </w:r>
+    </w:p>
+    <w:p>
+      <w:pPr>
+        <w:pStyle w:val="ListParagraph"/>
+        <w:numPr>
+          <w:ilvl w:val="0"/>
+          <w:numId w:val="0"/>
+        </w:numPr>
+        <w:spacing w:before="0" w:after="160"/>
+        <w:ind w:left="1800" w:right="0" w:hanging="0"/>
+        <w:contextualSpacing/>
+        <w:rPr>
+          <w:b w:val="false"/>
+          <w:b w:val="false"/>
+          <w:bCs w:val="false"/>
+          <w:i w:val="false"/>
+          <w:i w:val="false"/>
+          <w:iCs w:val="false"/>
+        </w:rPr>
+      </w:pPr>
+      <w:r>
+        <w:rPr/>
+      </w:r>
+    </w:p>
+    <w:p>
+      <w:pPr>
+        <w:pStyle w:val="ListParagraph"/>
+        <w:numPr>
+          <w:ilvl w:val="0"/>
+          <w:numId w:val="0"/>
+        </w:numPr>
+        <w:spacing w:before="0" w:after="160"/>
+        <w:ind w:left="1800" w:right="0" w:hanging="0"/>
+        <w:contextualSpacing/>
+        <w:rPr>
+          <w:b w:val="false"/>
+          <w:b w:val="false"/>
+          <w:bCs w:val="false"/>
+          <w:i w:val="false"/>
+          <w:i w:val="false"/>
+          <w:iCs w:val="false"/>
+        </w:rPr>
+      </w:pPr>
+      <w:r>
+        <w:rPr/>
+      </w:r>
+    </w:p>
+    <w:p>
+      <w:pPr>
+        <w:pStyle w:val="ListParagraph"/>
+        <w:numPr>
+          <w:ilvl w:val="0"/>
+          <w:numId w:val="0"/>
+        </w:numPr>
+        <w:spacing w:before="0" w:after="160"/>
+        <w:ind w:left="1800" w:right="0" w:hanging="0"/>
+        <w:contextualSpacing/>
+        <w:rPr>
+          <w:b w:val="false"/>
+          <w:b w:val="false"/>
+          <w:bCs w:val="false"/>
+          <w:i w:val="false"/>
+          <w:i w:val="false"/>
+          <w:iCs w:val="false"/>
+        </w:rPr>
+      </w:pPr>
+      <w:r>
+        <w:rPr/>
+      </w:r>
+    </w:p>
+    <w:p>
+      <w:pPr>
+        <w:pStyle w:val="ListParagraph"/>
+        <w:numPr>
+          <w:ilvl w:val="0"/>
+          <w:numId w:val="0"/>
+        </w:numPr>
+        <w:spacing w:before="0" w:after="160"/>
+        <w:ind w:left="1800" w:right="0" w:hanging="0"/>
+        <w:contextualSpacing/>
+        <w:rPr>
+          <w:b w:val="false"/>
+          <w:b w:val="false"/>
+          <w:bCs w:val="false"/>
+          <w:i w:val="false"/>
+          <w:i w:val="false"/>
+          <w:iCs w:val="false"/>
+        </w:rPr>
+      </w:pPr>
+      <w:r>
+        <w:rPr/>
+      </w:r>
+    </w:p>
+    <w:p>
+      <w:pPr>
+        <w:pStyle w:val="ListParagraph"/>
+        <w:numPr>
+          <w:ilvl w:val="0"/>
+          <w:numId w:val="0"/>
+        </w:numPr>
+        <w:spacing w:before="0" w:after="160"/>
+        <w:ind w:left="1800" w:right="0" w:hanging="0"/>
+        <w:contextualSpacing/>
+        <w:rPr>
+          <w:b w:val="false"/>
+          <w:b w:val="false"/>
+          <w:bCs w:val="false"/>
+          <w:i w:val="false"/>
+          <w:i w:val="false"/>
+          <w:iCs w:val="false"/>
+        </w:rPr>
+      </w:pPr>
+      <w:r>
+        <w:rPr/>
+      </w:r>
+    </w:p>
+    <w:p>
+      <w:pPr>
+        <w:pStyle w:val="ListParagraph"/>
+        <w:numPr>
+          <w:ilvl w:val="0"/>
+          <w:numId w:val="0"/>
+        </w:numPr>
+        <w:spacing w:before="0" w:after="160"/>
+        <w:ind w:left="1800" w:right="0" w:hanging="0"/>
+        <w:contextualSpacing/>
+        <w:rPr>
+          <w:b w:val="false"/>
+          <w:b w:val="false"/>
+          <w:bCs w:val="false"/>
+          <w:i w:val="false"/>
+          <w:i w:val="false"/>
+          <w:iCs w:val="false"/>
+        </w:rPr>
+      </w:pPr>
+      <w:r>
+        <w:rPr/>
+      </w:r>
+    </w:p>
+    <w:p>
+      <w:pPr>
+        <w:pStyle w:val="ListParagraph"/>
+        <w:numPr>
+          <w:ilvl w:val="0"/>
+          <w:numId w:val="0"/>
+        </w:numPr>
+        <w:spacing w:before="0" w:after="160"/>
+        <w:ind w:left="1800" w:right="0" w:hanging="0"/>
+        <w:contextualSpacing/>
+        <w:rPr>
+          <w:b w:val="false"/>
+          <w:b w:val="false"/>
+          <w:bCs w:val="false"/>
+          <w:i w:val="false"/>
+          <w:i w:val="false"/>
+          <w:iCs w:val="false"/>
+        </w:rPr>
+      </w:pPr>
+      <w:r>
+        <w:rPr/>
+      </w:r>
+    </w:p>
+    <w:p>
+      <w:pPr>
+        <w:pStyle w:val="ListParagraph"/>
+        <w:numPr>
+          <w:ilvl w:val="0"/>
+          <w:numId w:val="0"/>
+        </w:numPr>
+        <w:spacing w:before="0" w:after="160"/>
+        <w:ind w:left="1800" w:right="0" w:hanging="0"/>
+        <w:contextualSpacing/>
+        <w:rPr>
+          <w:b w:val="false"/>
+          <w:b w:val="false"/>
+          <w:bCs w:val="false"/>
+          <w:i w:val="false"/>
+          <w:i w:val="false"/>
+          <w:iCs w:val="false"/>
+        </w:rPr>
+      </w:pPr>
+      <w:r>
+        <w:rPr/>
+      </w:r>
+    </w:p>
+    <w:p>
+      <w:pPr>
+        <w:pStyle w:val="ListParagraph"/>
+        <w:numPr>
+          <w:ilvl w:val="0"/>
+          <w:numId w:val="0"/>
+        </w:numPr>
+        <w:spacing w:before="0" w:after="160"/>
+        <w:ind w:left="1800" w:right="0" w:hanging="0"/>
+        <w:contextualSpacing/>
+        <w:rPr>
+          <w:b w:val="false"/>
+          <w:b w:val="false"/>
+          <w:bCs w:val="false"/>
+          <w:i w:val="false"/>
+          <w:i w:val="false"/>
+          <w:iCs w:val="false"/>
+        </w:rPr>
+      </w:pPr>
+      <w:r>
+        <w:rPr/>
+      </w:r>
+    </w:p>
+    <w:p>
+      <w:pPr>
+        <w:pStyle w:val="ListParagraph"/>
+        <w:numPr>
+          <w:ilvl w:val="0"/>
+          <w:numId w:val="0"/>
+        </w:numPr>
+        <w:spacing w:before="0" w:after="160"/>
+        <w:ind w:left="1800" w:right="0" w:hanging="0"/>
+        <w:contextualSpacing/>
+        <w:rPr>
+          <w:b w:val="false"/>
+          <w:b w:val="false"/>
+          <w:bCs w:val="false"/>
+          <w:i w:val="false"/>
+          <w:i w:val="false"/>
+          <w:iCs w:val="false"/>
+        </w:rPr>
+      </w:pPr>
+      <w:r>
+        <w:rPr/>
+      </w:r>
+    </w:p>
+    <w:p>
+      <w:pPr>
+        <w:pStyle w:val="ListParagraph"/>
+        <w:numPr>
+          <w:ilvl w:val="0"/>
+          <w:numId w:val="0"/>
+        </w:numPr>
+        <w:spacing w:before="0" w:after="160"/>
+        <w:ind w:left="1800" w:right="0" w:hanging="0"/>
+        <w:contextualSpacing/>
+        <w:rPr>
+          <w:b w:val="false"/>
+          <w:b w:val="false"/>
+          <w:bCs w:val="false"/>
+          <w:i w:val="false"/>
+          <w:i w:val="false"/>
+          <w:iCs w:val="false"/>
+        </w:rPr>
+      </w:pPr>
+      <w:r>
+        <w:rPr/>
+      </w:r>
+    </w:p>
+    <w:p>
+      <w:pPr>
+        <w:pStyle w:val="ListParagraph"/>
+        <w:numPr>
+          <w:ilvl w:val="0"/>
+          <w:numId w:val="0"/>
+        </w:numPr>
+        <w:spacing w:before="0" w:after="160"/>
+        <w:ind w:left="1800" w:right="0" w:hanging="0"/>
+        <w:contextualSpacing/>
+        <w:rPr>
+          <w:b w:val="false"/>
+          <w:b w:val="false"/>
+          <w:bCs w:val="false"/>
+          <w:i w:val="false"/>
+          <w:i w:val="false"/>
+          <w:iCs w:val="false"/>
+        </w:rPr>
+      </w:pPr>
+      <w:r>
+        <w:rPr/>
+      </w:r>
+    </w:p>
+    <w:p>
+      <w:pPr>
+        <w:pStyle w:val="ListParagraph"/>
+        <w:numPr>
+          <w:ilvl w:val="0"/>
+          <w:numId w:val="0"/>
+        </w:numPr>
+        <w:spacing w:before="0" w:after="160"/>
+        <w:ind w:left="1800" w:right="0" w:hanging="0"/>
+        <w:contextualSpacing/>
+        <w:rPr>
+          <w:b w:val="false"/>
+          <w:b w:val="false"/>
+          <w:bCs w:val="false"/>
+          <w:i w:val="false"/>
+          <w:i w:val="false"/>
+          <w:iCs w:val="false"/>
+        </w:rPr>
+      </w:pPr>
+      <w:r>
+        <w:rPr/>
+      </w:r>
+    </w:p>
+    <w:p>
+      <w:pPr>
+        <w:pStyle w:val="ListParagraph"/>
+        <w:numPr>
+          <w:ilvl w:val="0"/>
+          <w:numId w:val="0"/>
+        </w:numPr>
+        <w:spacing w:before="0" w:after="160"/>
+        <w:ind w:left="1800" w:right="0" w:hanging="0"/>
+        <w:contextualSpacing/>
+        <w:rPr>
+          <w:b w:val="false"/>
+          <w:b w:val="false"/>
+          <w:bCs w:val="false"/>
+          <w:i w:val="false"/>
+          <w:i w:val="false"/>
+          <w:iCs w:val="false"/>
+        </w:rPr>
+      </w:pPr>
+      <w:r>
+        <w:rPr/>
+      </w:r>
+    </w:p>
+    <w:p>
+      <w:pPr>
+        <w:pStyle w:val="ListParagraph"/>
+        <w:numPr>
+          <w:ilvl w:val="0"/>
+          <w:numId w:val="0"/>
+        </w:numPr>
+        <w:spacing w:before="0" w:after="160"/>
+        <w:ind w:left="1800" w:right="0" w:hanging="0"/>
+        <w:contextualSpacing/>
+        <w:rPr>
+          <w:b w:val="false"/>
+          <w:b w:val="false"/>
+          <w:bCs w:val="false"/>
+          <w:i w:val="false"/>
+          <w:i w:val="false"/>
+          <w:iCs w:val="false"/>
+        </w:rPr>
+      </w:pPr>
+      <w:r>
+        <w:rPr/>
+      </w:r>
+    </w:p>
+    <w:p>
+      <w:pPr>
+        <w:pStyle w:val="ListParagraph"/>
+        <w:numPr>
+          <w:ilvl w:val="0"/>
+          <w:numId w:val="0"/>
+        </w:numPr>
+        <w:spacing w:before="0" w:after="160"/>
+        <w:ind w:left="1800" w:right="0" w:hanging="0"/>
+        <w:contextualSpacing/>
+        <w:rPr>
+          <w:b w:val="false"/>
+          <w:b w:val="false"/>
+          <w:bCs w:val="false"/>
+          <w:i w:val="false"/>
+          <w:i w:val="false"/>
+          <w:iCs w:val="false"/>
+        </w:rPr>
+      </w:pPr>
+      <w:r>
+        <w:rPr/>
+      </w:r>
+    </w:p>
+    <w:p>
+      <w:pPr>
+        <w:pStyle w:val="ListParagraph"/>
+        <w:numPr>
+          <w:ilvl w:val="0"/>
+          <w:numId w:val="0"/>
+        </w:numPr>
+        <w:spacing w:before="0" w:after="160"/>
+        <w:ind w:left="1800" w:right="0" w:hanging="0"/>
+        <w:contextualSpacing/>
+        <w:rPr>
+          <w:b w:val="false"/>
+          <w:b w:val="false"/>
+          <w:bCs w:val="false"/>
+          <w:i w:val="false"/>
+          <w:i w:val="false"/>
+          <w:iCs w:val="false"/>
+        </w:rPr>
+      </w:pPr>
+      <w:r>
+        <w:rPr/>
+      </w:r>
+    </w:p>
+    <w:p>
+      <w:pPr>
+        <w:pStyle w:val="ListParagraph"/>
+        <w:numPr>
+          <w:ilvl w:val="0"/>
+          <w:numId w:val="0"/>
+        </w:numPr>
+        <w:spacing w:before="0" w:after="160"/>
+        <w:ind w:left="1800" w:right="0" w:hanging="0"/>
+        <w:contextualSpacing/>
+        <w:rPr>
+          <w:b w:val="false"/>
+          <w:b w:val="false"/>
+          <w:bCs w:val="false"/>
+          <w:i w:val="false"/>
+          <w:i w:val="false"/>
+          <w:iCs w:val="false"/>
+        </w:rPr>
+      </w:pPr>
+      <w:r>
+        <w:rPr/>
+      </w:r>
+    </w:p>
+    <w:p>
+      <w:pPr>
+        <w:pStyle w:val="ListParagraph"/>
+        <w:numPr>
+          <w:ilvl w:val="0"/>
+          <w:numId w:val="0"/>
+        </w:numPr>
+        <w:spacing w:before="0" w:after="160"/>
+        <w:ind w:left="1800" w:right="0" w:hanging="0"/>
+        <w:contextualSpacing/>
+        <w:rPr>
+          <w:b w:val="false"/>
+          <w:b w:val="false"/>
+          <w:bCs w:val="false"/>
+          <w:i w:val="false"/>
+          <w:i w:val="false"/>
+          <w:iCs w:val="false"/>
+        </w:rPr>
+      </w:pPr>
+      <w:r>
+        <w:rPr/>
+      </w:r>
+    </w:p>
+    <w:p>
+      <w:pPr>
+        <w:pStyle w:val="ListParagraph"/>
+        <w:numPr>
+          <w:ilvl w:val="0"/>
+          <w:numId w:val="0"/>
+        </w:numPr>
+        <w:spacing w:before="0" w:after="160"/>
+        <w:ind w:left="1800" w:right="0" w:hanging="0"/>
+        <w:contextualSpacing/>
+        <w:rPr>
+          <w:b w:val="false"/>
+          <w:b w:val="false"/>
+          <w:bCs w:val="false"/>
+          <w:i w:val="false"/>
+          <w:i w:val="false"/>
+          <w:iCs w:val="false"/>
+        </w:rPr>
+      </w:pPr>
+      <w:r>
+        <w:rPr/>
+      </w:r>
+    </w:p>
+    <w:p>
+      <w:pPr>
+        <w:pStyle w:val="ListParagraph"/>
+        <w:numPr>
+          <w:ilvl w:val="0"/>
+          <w:numId w:val="0"/>
+        </w:numPr>
+        <w:spacing w:before="0" w:after="160"/>
+        <w:ind w:left="1800" w:right="0" w:hanging="0"/>
+        <w:contextualSpacing/>
+        <w:rPr>
+          <w:b w:val="false"/>
+          <w:b w:val="false"/>
+          <w:bCs w:val="false"/>
+          <w:i w:val="false"/>
+          <w:i w:val="false"/>
+          <w:iCs w:val="false"/>
+        </w:rPr>
+      </w:pPr>
+      <w:r>
+        <w:rPr/>
+      </w:r>
+    </w:p>
+    <w:p>
+      <w:pPr>
+        <w:pStyle w:val="ListParagraph"/>
+        <w:numPr>
+          <w:ilvl w:val="0"/>
+          <w:numId w:val="0"/>
+        </w:numPr>
+        <w:spacing w:before="0" w:after="160"/>
+        <w:ind w:left="1800" w:right="0" w:hanging="0"/>
+        <w:contextualSpacing/>
+        <w:rPr>
+          <w:b w:val="false"/>
+          <w:b w:val="false"/>
+          <w:bCs w:val="false"/>
+          <w:i w:val="false"/>
+          <w:i w:val="false"/>
+          <w:iCs w:val="false"/>
+        </w:rPr>
+      </w:pPr>
+      <w:r>
+        <w:rPr/>
+      </w:r>
+    </w:p>
+    <w:p>
+      <w:pPr>
+        <w:pStyle w:val="ListParagraph"/>
+        <w:numPr>
+          <w:ilvl w:val="0"/>
+          <w:numId w:val="0"/>
+        </w:numPr>
+        <w:spacing w:before="0" w:after="160"/>
+        <w:ind w:left="1800" w:right="0" w:hanging="0"/>
+        <w:contextualSpacing/>
+        <w:rPr>
+          <w:b w:val="false"/>
+          <w:b w:val="false"/>
+          <w:bCs w:val="false"/>
+          <w:i w:val="false"/>
+          <w:i w:val="false"/>
+          <w:iCs w:val="false"/>
+        </w:rPr>
+      </w:pPr>
+      <w:r>
+        <w:rPr/>
+      </w:r>
+    </w:p>
+    <w:p>
+      <w:pPr>
+        <w:pStyle w:val="ListParagraph"/>
+        <w:numPr>
+          <w:ilvl w:val="0"/>
+          <w:numId w:val="0"/>
+        </w:numPr>
+        <w:spacing w:before="0" w:after="160"/>
+        <w:ind w:left="1800" w:right="0" w:hanging="0"/>
+        <w:contextualSpacing/>
+        <w:rPr>
+          <w:b w:val="false"/>
+          <w:b w:val="false"/>
+          <w:bCs w:val="false"/>
+          <w:i w:val="false"/>
+          <w:i w:val="false"/>
+          <w:iCs w:val="false"/>
+        </w:rPr>
+      </w:pPr>
+      <w:r>
+        <w:rPr/>
+      </w:r>
+    </w:p>
+    <w:p>
+      <w:pPr>
+        <w:pStyle w:val="ListParagraph"/>
+        <w:numPr>
+          <w:ilvl w:val="0"/>
+          <w:numId w:val="0"/>
+        </w:numPr>
+        <w:spacing w:before="0" w:after="160"/>
+        <w:ind w:left="1800" w:right="0" w:hanging="0"/>
+        <w:contextualSpacing/>
+        <w:rPr>
+          <w:b w:val="false"/>
+          <w:b w:val="false"/>
+          <w:bCs w:val="false"/>
+          <w:i w:val="false"/>
+          <w:i w:val="false"/>
+          <w:iCs w:val="false"/>
+        </w:rPr>
+      </w:pPr>
+      <w:r>
+        <w:rPr/>
+      </w:r>
+    </w:p>
+    <w:p>
+      <w:pPr>
+        <w:pStyle w:val="ListParagraph"/>
+        <w:numPr>
+          <w:ilvl w:val="0"/>
+          <w:numId w:val="0"/>
+        </w:numPr>
+        <w:spacing w:before="0" w:after="160"/>
+        <w:ind w:left="1800" w:right="0" w:hanging="0"/>
+        <w:contextualSpacing/>
+        <w:rPr>
+          <w:b w:val="false"/>
+          <w:b w:val="false"/>
+          <w:bCs w:val="false"/>
+          <w:i w:val="false"/>
+          <w:i w:val="false"/>
+          <w:iCs w:val="false"/>
+        </w:rPr>
+      </w:pPr>
+      <w:r>
+        <w:rPr/>
+      </w:r>
+    </w:p>
+    <w:p>
+      <w:pPr>
+        <w:pStyle w:val="ListParagraph"/>
+        <w:numPr>
+          <w:ilvl w:val="0"/>
+          <w:numId w:val="0"/>
+        </w:numPr>
+        <w:spacing w:before="0" w:after="160"/>
+        <w:ind w:left="1800" w:right="0" w:hanging="0"/>
+        <w:contextualSpacing/>
+        <w:rPr>
+          <w:b w:val="false"/>
+          <w:b w:val="false"/>
+          <w:bCs w:val="false"/>
+          <w:i w:val="false"/>
+          <w:i w:val="false"/>
+          <w:iCs w:val="false"/>
+        </w:rPr>
+      </w:pPr>
+      <w:r>
+        <w:rPr/>
+      </w:r>
+    </w:p>
+    <w:p>
+      <w:pPr>
+        <w:pStyle w:val="ListParagraph"/>
+        <w:numPr>
+          <w:ilvl w:val="0"/>
+          <w:numId w:val="0"/>
+        </w:numPr>
+        <w:spacing w:before="0" w:after="160"/>
+        <w:ind w:left="1800" w:right="0" w:hanging="0"/>
+        <w:contextualSpacing/>
+        <w:rPr>
+          <w:b w:val="false"/>
+          <w:b w:val="false"/>
+          <w:bCs w:val="false"/>
+          <w:i w:val="false"/>
+          <w:i w:val="false"/>
+          <w:iCs w:val="false"/>
+        </w:rPr>
+      </w:pPr>
+      <w:r>
+        <w:rPr/>
+      </w:r>
+    </w:p>
+    <w:p>
+      <w:pPr>
+        <w:pStyle w:val="ListParagraph"/>
+        <w:numPr>
+          <w:ilvl w:val="0"/>
+          <w:numId w:val="0"/>
+        </w:numPr>
+        <w:spacing w:before="0" w:after="160"/>
+        <w:ind w:left="1800" w:right="0" w:hanging="0"/>
+        <w:contextualSpacing/>
+        <w:rPr>
+          <w:b w:val="false"/>
+          <w:b w:val="false"/>
+          <w:bCs w:val="false"/>
+          <w:i w:val="false"/>
+          <w:i w:val="false"/>
+          <w:iCs w:val="false"/>
+        </w:rPr>
+      </w:pPr>
+      <w:r>
+        <w:rPr/>
+      </w:r>
+    </w:p>
+    <w:p>
+      <w:pPr>
+        <w:pStyle w:val="ListParagraph"/>
+        <w:numPr>
+          <w:ilvl w:val="0"/>
+          <w:numId w:val="0"/>
+        </w:numPr>
+        <w:spacing w:before="0" w:after="160"/>
+        <w:ind w:left="1800" w:right="0" w:hanging="0"/>
+        <w:contextualSpacing/>
+        <w:rPr>
+          <w:b w:val="false"/>
+          <w:b w:val="false"/>
+          <w:bCs w:val="false"/>
+          <w:i w:val="false"/>
+          <w:i w:val="false"/>
+          <w:iCs w:val="false"/>
+        </w:rPr>
+      </w:pPr>
+      <w:r>
+        <w:rPr/>
+      </w:r>
+    </w:p>
+    <w:p>
+      <w:pPr>
+        <w:pStyle w:val="ListParagraph"/>
+        <w:numPr>
+          <w:ilvl w:val="0"/>
+          <w:numId w:val="0"/>
+        </w:numPr>
+        <w:spacing w:before="0" w:after="160"/>
+        <w:ind w:left="1800" w:right="0" w:hanging="0"/>
+        <w:contextualSpacing/>
+        <w:rPr>
+          <w:b w:val="false"/>
+          <w:b w:val="false"/>
+          <w:bCs w:val="false"/>
+          <w:i w:val="false"/>
+          <w:i w:val="false"/>
+          <w:iCs w:val="false"/>
+        </w:rPr>
+      </w:pPr>
+      <w:r>
+        <w:rPr/>
+      </w:r>
+    </w:p>
+    <w:p>
+      <w:pPr>
+        <w:pStyle w:val="ListParagraph"/>
+        <w:numPr>
+          <w:ilvl w:val="0"/>
+          <w:numId w:val="0"/>
+        </w:numPr>
+        <w:spacing w:before="0" w:after="160"/>
+        <w:ind w:left="1800" w:right="0" w:hanging="0"/>
+        <w:contextualSpacing/>
+        <w:rPr>
+          <w:b w:val="false"/>
+          <w:b w:val="false"/>
+          <w:bCs w:val="false"/>
+          <w:i w:val="false"/>
+          <w:i w:val="false"/>
+          <w:iCs w:val="false"/>
+        </w:rPr>
+      </w:pPr>
+      <w:r>
+        <w:rPr/>
+      </w:r>
+    </w:p>
+    <w:p>
+      <w:pPr>
+        <w:pStyle w:val="ListParagraph"/>
+        <w:numPr>
+          <w:ilvl w:val="0"/>
+          <w:numId w:val="0"/>
+        </w:numPr>
+        <w:spacing w:before="0" w:after="160"/>
+        <w:ind w:left="1800" w:right="0" w:hanging="0"/>
+        <w:contextualSpacing/>
+        <w:rPr>
+          <w:b w:val="false"/>
+          <w:b w:val="false"/>
+          <w:bCs w:val="false"/>
+          <w:i w:val="false"/>
+          <w:i w:val="false"/>
+          <w:iCs w:val="false"/>
+        </w:rPr>
+      </w:pPr>
+      <w:r>
+        <w:rPr/>
+      </w:r>
+    </w:p>
+    <w:p>
+      <w:pPr>
+        <w:pStyle w:val="ListParagraph"/>
+        <w:numPr>
+          <w:ilvl w:val="0"/>
+          <w:numId w:val="0"/>
+        </w:numPr>
+        <w:spacing w:before="0" w:after="160"/>
+        <w:ind w:left="1800" w:right="0" w:hanging="0"/>
+        <w:contextualSpacing/>
+        <w:rPr>
+          <w:b w:val="false"/>
+          <w:b w:val="false"/>
+          <w:bCs w:val="false"/>
+          <w:i w:val="false"/>
+          <w:i w:val="false"/>
+          <w:iCs w:val="false"/>
+        </w:rPr>
+      </w:pPr>
+      <w:r>
+        <w:rPr/>
+      </w:r>
+    </w:p>
+    <w:p>
+      <w:pPr>
+        <w:pStyle w:val="ListParagraph"/>
+        <w:numPr>
+          <w:ilvl w:val="0"/>
+          <w:numId w:val="0"/>
+        </w:numPr>
+        <w:spacing w:before="0" w:after="160"/>
+        <w:ind w:left="1800" w:right="0" w:hanging="0"/>
+        <w:contextualSpacing/>
+        <w:rPr>
+          <w:b w:val="false"/>
+          <w:b w:val="false"/>
+          <w:bCs w:val="false"/>
+          <w:i w:val="false"/>
+          <w:i w:val="false"/>
+          <w:iCs w:val="false"/>
+        </w:rPr>
+      </w:pPr>
+      <w:r>
+        <w:rPr/>
+      </w:r>
+    </w:p>
+    <w:p>
+      <w:pPr>
+        <w:pStyle w:val="ListParagraph"/>
+        <w:numPr>
+          <w:ilvl w:val="0"/>
+          <w:numId w:val="0"/>
+        </w:numPr>
+        <w:spacing w:before="0" w:after="160"/>
+        <w:ind w:left="1800" w:right="0" w:hanging="0"/>
+        <w:contextualSpacing/>
+        <w:rPr>
+          <w:b w:val="false"/>
+          <w:b w:val="false"/>
+          <w:bCs w:val="false"/>
+          <w:i w:val="false"/>
+          <w:i w:val="false"/>
+          <w:iCs w:val="false"/>
+        </w:rPr>
+      </w:pPr>
+      <w:r>
+        <w:rPr/>
+      </w:r>
+    </w:p>
+    <w:p>
+      <w:pPr>
+        <w:pStyle w:val="ListParagraph"/>
+        <w:numPr>
+          <w:ilvl w:val="0"/>
+          <w:numId w:val="0"/>
+        </w:numPr>
+        <w:spacing w:before="0" w:after="160"/>
+        <w:ind w:left="1800" w:right="0" w:hanging="0"/>
+        <w:contextualSpacing/>
+        <w:rPr>
+          <w:b w:val="false"/>
+          <w:b w:val="false"/>
+          <w:bCs w:val="false"/>
+          <w:i w:val="false"/>
+          <w:i w:val="false"/>
+          <w:iCs w:val="false"/>
+        </w:rPr>
+      </w:pPr>
+      <w:r>
+        <w:rPr/>
+      </w:r>
+    </w:p>
+    <w:p>
+      <w:pPr>
+        <w:pStyle w:val="ListParagraph"/>
+        <w:numPr>
+          <w:ilvl w:val="0"/>
+          <w:numId w:val="0"/>
+        </w:numPr>
+        <w:spacing w:before="0" w:after="160"/>
+        <w:ind w:right="0" w:hanging="0"/>
+        <w:contextualSpacing/>
+        <w:rPr/>
+      </w:pPr>
+      <w:r>
+        <w:rPr>
+          <w:b/>
+          <w:bCs/>
+          <w:u w:val="single"/>
+        </w:rPr>
+        <w:t>Note</w:t>
+      </w:r>
+      <w:r>
+        <w:rPr/>
+        <w:t xml:space="preserve">: The SampleUIProject is available in the GITHUB for reference:  </w:t>
+      </w:r>
+      <w:hyperlink r:id="rId22">
+        <w:r>
+          <w:rPr>
+            <w:rStyle w:val="InternetLink"/>
+          </w:rPr>
+          <w:t>https://github.com/bsprashanth1/sampleUIKarta/tree/main</w:t>
+        </w:r>
+      </w:hyperlink>
+    </w:p>
     <w:sectPr>
-      <w:headerReference w:type="default" r:id="rId22"/>
-      <w:footerReference w:type="default" r:id="rId23"/>
+      <w:headerReference w:type="default" r:id="rId23"/>
+      <w:footerReference w:type="default" r:id="rId24"/>
       <w:type w:val="nextPage"/>
       <w:pgSz w:w="11906" w:h="16838"/>
       <w:pgMar w:left="1440" w:right="1440" w:gutter="0" w:header="170" w:top="1440" w:footer="708" w:bottom="1440"/>
@@ -13488,125 +14601,6 @@
   <w:abstractNum w:abstractNumId="1">
     <w:lvl w:ilvl="0">
       <w:start w:val="1"/>
-      <w:numFmt w:val="none"/>
-      <w:suff w:val="nothing"/>
-      <w:lvlText w:val="%1"/>
-      <w:lvlJc w:val="left"/>
-      <w:pPr>
-        <w:tabs>
-          <w:tab w:val="num" w:pos="0"/>
-        </w:tabs>
-        <w:ind w:left="0" w:hanging="0"/>
-      </w:pPr>
-    </w:lvl>
-    <w:lvl w:ilvl="1">
-      <w:start w:val="1"/>
-      <w:numFmt w:val="none"/>
-      <w:suff w:val="nothing"/>
-      <w:lvlText w:val="%2"/>
-      <w:lvlJc w:val="left"/>
-      <w:pPr>
-        <w:tabs>
-          <w:tab w:val="num" w:pos="0"/>
-        </w:tabs>
-        <w:ind w:left="0" w:hanging="0"/>
-      </w:pPr>
-    </w:lvl>
-    <w:lvl w:ilvl="2">
-      <w:start w:val="1"/>
-      <w:numFmt w:val="none"/>
-      <w:suff w:val="nothing"/>
-      <w:lvlText w:val="%3"/>
-      <w:lvlJc w:val="left"/>
-      <w:pPr>
-        <w:tabs>
-          <w:tab w:val="num" w:pos="0"/>
-        </w:tabs>
-        <w:ind w:left="0" w:hanging="0"/>
-      </w:pPr>
-    </w:lvl>
-    <w:lvl w:ilvl="3">
-      <w:start w:val="1"/>
-      <w:numFmt w:val="none"/>
-      <w:suff w:val="nothing"/>
-      <w:lvlText w:val="%4"/>
-      <w:lvlJc w:val="left"/>
-      <w:pPr>
-        <w:tabs>
-          <w:tab w:val="num" w:pos="0"/>
-        </w:tabs>
-        <w:ind w:left="0" w:hanging="0"/>
-      </w:pPr>
-    </w:lvl>
-    <w:lvl w:ilvl="4">
-      <w:start w:val="1"/>
-      <w:numFmt w:val="none"/>
-      <w:suff w:val="nothing"/>
-      <w:lvlText w:val="%5"/>
-      <w:lvlJc w:val="left"/>
-      <w:pPr>
-        <w:tabs>
-          <w:tab w:val="num" w:pos="0"/>
-        </w:tabs>
-        <w:ind w:left="0" w:hanging="0"/>
-      </w:pPr>
-    </w:lvl>
-    <w:lvl w:ilvl="5">
-      <w:start w:val="1"/>
-      <w:numFmt w:val="none"/>
-      <w:suff w:val="nothing"/>
-      <w:lvlText w:val="%6"/>
-      <w:lvlJc w:val="left"/>
-      <w:pPr>
-        <w:tabs>
-          <w:tab w:val="num" w:pos="0"/>
-        </w:tabs>
-        <w:ind w:left="0" w:hanging="0"/>
-      </w:pPr>
-    </w:lvl>
-    <w:lvl w:ilvl="6">
-      <w:start w:val="1"/>
-      <w:numFmt w:val="none"/>
-      <w:suff w:val="nothing"/>
-      <w:lvlText w:val="%7"/>
-      <w:lvlJc w:val="left"/>
-      <w:pPr>
-        <w:tabs>
-          <w:tab w:val="num" w:pos="0"/>
-        </w:tabs>
-        <w:ind w:left="0" w:hanging="0"/>
-      </w:pPr>
-    </w:lvl>
-    <w:lvl w:ilvl="7">
-      <w:start w:val="1"/>
-      <w:numFmt w:val="none"/>
-      <w:suff w:val="nothing"/>
-      <w:lvlText w:val="%8"/>
-      <w:lvlJc w:val="left"/>
-      <w:pPr>
-        <w:tabs>
-          <w:tab w:val="num" w:pos="0"/>
-        </w:tabs>
-        <w:ind w:left="0" w:hanging="0"/>
-      </w:pPr>
-    </w:lvl>
-    <w:lvl w:ilvl="8">
-      <w:start w:val="1"/>
-      <w:numFmt w:val="none"/>
-      <w:suff w:val="nothing"/>
-      <w:lvlText w:val="%9"/>
-      <w:lvlJc w:val="left"/>
-      <w:pPr>
-        <w:tabs>
-          <w:tab w:val="num" w:pos="0"/>
-        </w:tabs>
-        <w:ind w:left="0" w:hanging="0"/>
-      </w:pPr>
-    </w:lvl>
-  </w:abstractNum>
-  <w:abstractNum w:abstractNumId="2">
-    <w:lvl w:ilvl="0">
-      <w:start w:val="1"/>
       <w:numFmt w:val="decimal"/>
       <w:lvlText w:val="%1."/>
       <w:lvlJc w:val="left"/>
@@ -13719,6 +14713,125 @@
           <w:tab w:val="num" w:pos="0"/>
         </w:tabs>
         <w:ind w:left="4320" w:hanging="1440"/>
+      </w:pPr>
+      <w:rPr/>
+    </w:lvl>
+  </w:abstractNum>
+  <w:abstractNum w:abstractNumId="2">
+    <w:lvl w:ilvl="0">
+      <w:start w:val="1"/>
+      <w:numFmt w:val="upperRoman"/>
+      <w:lvlText w:val="%1."/>
+      <w:lvlJc w:val="left"/>
+      <w:pPr>
+        <w:tabs>
+          <w:tab w:val="num" w:pos="720"/>
+        </w:tabs>
+        <w:ind w:left="720" w:hanging="360"/>
+      </w:pPr>
+      <w:rPr/>
+    </w:lvl>
+    <w:lvl w:ilvl="1">
+      <w:start w:val="1"/>
+      <w:numFmt w:val="decimal"/>
+      <w:lvlText w:val="%2."/>
+      <w:lvlJc w:val="left"/>
+      <w:pPr>
+        <w:tabs>
+          <w:tab w:val="num" w:pos="1080"/>
+        </w:tabs>
+        <w:ind w:left="1080" w:hanging="360"/>
+      </w:pPr>
+      <w:rPr/>
+    </w:lvl>
+    <w:lvl w:ilvl="2">
+      <w:start w:val="1"/>
+      <w:numFmt w:val="decimal"/>
+      <w:lvlText w:val="%3."/>
+      <w:lvlJc w:val="left"/>
+      <w:pPr>
+        <w:tabs>
+          <w:tab w:val="num" w:pos="1440"/>
+        </w:tabs>
+        <w:ind w:left="1440" w:hanging="360"/>
+      </w:pPr>
+      <w:rPr/>
+    </w:lvl>
+    <w:lvl w:ilvl="3">
+      <w:start w:val="1"/>
+      <w:numFmt w:val="decimal"/>
+      <w:lvlText w:val="%4."/>
+      <w:lvlJc w:val="left"/>
+      <w:pPr>
+        <w:tabs>
+          <w:tab w:val="num" w:pos="1800"/>
+        </w:tabs>
+        <w:ind w:left="1800" w:hanging="360"/>
+      </w:pPr>
+      <w:rPr/>
+    </w:lvl>
+    <w:lvl w:ilvl="4">
+      <w:start w:val="1"/>
+      <w:numFmt w:val="decimal"/>
+      <w:lvlText w:val="%5."/>
+      <w:lvlJc w:val="left"/>
+      <w:pPr>
+        <w:tabs>
+          <w:tab w:val="num" w:pos="2160"/>
+        </w:tabs>
+        <w:ind w:left="2160" w:hanging="360"/>
+      </w:pPr>
+      <w:rPr/>
+    </w:lvl>
+    <w:lvl w:ilvl="5">
+      <w:start w:val="1"/>
+      <w:numFmt w:val="decimal"/>
+      <w:lvlText w:val="%6."/>
+      <w:lvlJc w:val="left"/>
+      <w:pPr>
+        <w:tabs>
+          <w:tab w:val="num" w:pos="2520"/>
+        </w:tabs>
+        <w:ind w:left="2520" w:hanging="360"/>
+      </w:pPr>
+      <w:rPr/>
+    </w:lvl>
+    <w:lvl w:ilvl="6">
+      <w:start w:val="1"/>
+      <w:numFmt w:val="decimal"/>
+      <w:lvlText w:val="%7."/>
+      <w:lvlJc w:val="left"/>
+      <w:pPr>
+        <w:tabs>
+          <w:tab w:val="num" w:pos="2880"/>
+        </w:tabs>
+        <w:ind w:left="2880" w:hanging="360"/>
+      </w:pPr>
+      <w:rPr/>
+    </w:lvl>
+    <w:lvl w:ilvl="7">
+      <w:start w:val="1"/>
+      <w:numFmt w:val="decimal"/>
+      <w:lvlText w:val="%8."/>
+      <w:lvlJc w:val="left"/>
+      <w:pPr>
+        <w:tabs>
+          <w:tab w:val="num" w:pos="3240"/>
+        </w:tabs>
+        <w:ind w:left="3240" w:hanging="360"/>
+      </w:pPr>
+      <w:rPr/>
+    </w:lvl>
+    <w:lvl w:ilvl="8">
+      <w:start w:val="1"/>
+      <w:numFmt w:val="decimal"/>
+      <w:lvlText w:val="%9."/>
+      <w:lvlJc w:val="left"/>
+      <w:pPr>
+        <w:tabs>
+          <w:tab w:val="num" w:pos="3600"/>
+        </w:tabs>
+        <w:ind w:left="3600" w:hanging="360"/>
       </w:pPr>
       <w:rPr/>
     </w:lvl>
@@ -13731,27 +14844,16 @@
       <w:lvlJc w:val="left"/>
       <w:pPr>
         <w:tabs>
-          <w:tab w:val="num" w:pos="720"/>
+          <w:tab w:val="num" w:pos="1080"/>
         </w:tabs>
-        <w:ind w:left="720" w:hanging="360"/>
-      </w:pPr>
+        <w:ind w:left="1080" w:hanging="360"/>
+      </w:pPr>
+      <w:rPr/>
     </w:lvl>
     <w:lvl w:ilvl="1">
       <w:start w:val="1"/>
-      <w:numFmt w:val="decimal"/>
+      <w:numFmt w:val="upperRoman"/>
       <w:lvlText w:val="%2."/>
-      <w:lvlJc w:val="left"/>
-      <w:pPr>
-        <w:tabs>
-          <w:tab w:val="num" w:pos="1080"/>
-        </w:tabs>
-        <w:ind w:left="1080" w:hanging="360"/>
-      </w:pPr>
-    </w:lvl>
-    <w:lvl w:ilvl="2">
-      <w:start w:val="1"/>
-      <w:numFmt w:val="decimal"/>
-      <w:lvlText w:val="%3."/>
       <w:lvlJc w:val="left"/>
       <w:pPr>
         <w:tabs>
@@ -13759,11 +14861,12 @@
         </w:tabs>
         <w:ind w:left="1440" w:hanging="360"/>
       </w:pPr>
+      <w:rPr/>
     </w:lvl>
-    <w:lvl w:ilvl="3">
+    <w:lvl w:ilvl="2">
       <w:start w:val="1"/>
-      <w:numFmt w:val="decimal"/>
-      <w:lvlText w:val="%4."/>
+      <w:numFmt w:val="upperRoman"/>
+      <w:lvlText w:val="%3."/>
       <w:lvlJc w:val="left"/>
       <w:pPr>
         <w:tabs>
@@ -13771,11 +14874,12 @@
         </w:tabs>
         <w:ind w:left="1800" w:hanging="360"/>
       </w:pPr>
+      <w:rPr/>
     </w:lvl>
-    <w:lvl w:ilvl="4">
+    <w:lvl w:ilvl="3">
       <w:start w:val="1"/>
-      <w:numFmt w:val="decimal"/>
-      <w:lvlText w:val="%5."/>
+      <w:numFmt w:val="upperRoman"/>
+      <w:lvlText w:val="%4."/>
       <w:lvlJc w:val="left"/>
       <w:pPr>
         <w:tabs>
@@ -13783,11 +14887,12 @@
         </w:tabs>
         <w:ind w:left="2160" w:hanging="360"/>
       </w:pPr>
+      <w:rPr/>
     </w:lvl>
-    <w:lvl w:ilvl="5">
+    <w:lvl w:ilvl="4">
       <w:start w:val="1"/>
-      <w:numFmt w:val="decimal"/>
-      <w:lvlText w:val="%6."/>
+      <w:numFmt w:val="upperRoman"/>
+      <w:lvlText w:val="%5."/>
       <w:lvlJc w:val="left"/>
       <w:pPr>
         <w:tabs>
@@ -13795,11 +14900,12 @@
         </w:tabs>
         <w:ind w:left="2520" w:hanging="360"/>
       </w:pPr>
+      <w:rPr/>
     </w:lvl>
-    <w:lvl w:ilvl="6">
+    <w:lvl w:ilvl="5">
       <w:start w:val="1"/>
-      <w:numFmt w:val="decimal"/>
-      <w:lvlText w:val="%7."/>
+      <w:numFmt w:val="upperRoman"/>
+      <w:lvlText w:val="%6."/>
       <w:lvlJc w:val="left"/>
       <w:pPr>
         <w:tabs>
@@ -13807,11 +14913,12 @@
         </w:tabs>
         <w:ind w:left="2880" w:hanging="360"/>
       </w:pPr>
+      <w:rPr/>
     </w:lvl>
-    <w:lvl w:ilvl="7">
+    <w:lvl w:ilvl="6">
       <w:start w:val="1"/>
-      <w:numFmt w:val="decimal"/>
-      <w:lvlText w:val="%8."/>
+      <w:numFmt w:val="upperRoman"/>
+      <w:lvlText w:val="%7."/>
       <w:lvlJc w:val="left"/>
       <w:pPr>
         <w:tabs>
@@ -13819,11 +14926,12 @@
         </w:tabs>
         <w:ind w:left="3240" w:hanging="360"/>
       </w:pPr>
+      <w:rPr/>
     </w:lvl>
-    <w:lvl w:ilvl="8">
+    <w:lvl w:ilvl="7">
       <w:start w:val="1"/>
-      <w:numFmt w:val="decimal"/>
-      <w:lvlText w:val="%9."/>
+      <w:numFmt w:val="upperRoman"/>
+      <w:lvlText w:val="%8."/>
       <w:lvlJc w:val="left"/>
       <w:pPr>
         <w:tabs>
@@ -13831,6 +14939,20 @@
         </w:tabs>
         <w:ind w:left="3600" w:hanging="360"/>
       </w:pPr>
+      <w:rPr/>
+    </w:lvl>
+    <w:lvl w:ilvl="8">
+      <w:start w:val="1"/>
+      <w:numFmt w:val="upperRoman"/>
+      <w:lvlText w:val="%9."/>
+      <w:lvlJc w:val="left"/>
+      <w:pPr>
+        <w:tabs>
+          <w:tab w:val="num" w:pos="3960"/>
+        </w:tabs>
+        <w:ind w:left="3960" w:hanging="360"/>
+      </w:pPr>
+      <w:rPr/>
     </w:lvl>
   </w:abstractNum>
   <w:abstractNum w:abstractNumId="4">
@@ -14793,9 +15915,9 @@
       <w:lvlJc w:val="left"/>
       <w:pPr>
         <w:tabs>
-          <w:tab w:val="num" w:pos="1080"/>
+          <w:tab w:val="num" w:pos="1800"/>
         </w:tabs>
-        <w:ind w:left="1080" w:hanging="360"/>
+        <w:ind w:left="1800" w:hanging="360"/>
       </w:pPr>
       <w:rPr/>
     </w:lvl>
@@ -14806,9 +15928,9 @@
       <w:lvlJc w:val="left"/>
       <w:pPr>
         <w:tabs>
-          <w:tab w:val="num" w:pos="1440"/>
+          <w:tab w:val="num" w:pos="2160"/>
         </w:tabs>
-        <w:ind w:left="1440" w:hanging="360"/>
+        <w:ind w:left="2160" w:hanging="360"/>
       </w:pPr>
       <w:rPr/>
     </w:lvl>
@@ -14819,9 +15941,9 @@
       <w:lvlJc w:val="left"/>
       <w:pPr>
         <w:tabs>
-          <w:tab w:val="num" w:pos="1800"/>
+          <w:tab w:val="num" w:pos="2520"/>
         </w:tabs>
-        <w:ind w:left="1800" w:hanging="360"/>
+        <w:ind w:left="2520" w:hanging="360"/>
       </w:pPr>
       <w:rPr/>
     </w:lvl>
@@ -14832,9 +15954,9 @@
       <w:lvlJc w:val="left"/>
       <w:pPr>
         <w:tabs>
-          <w:tab w:val="num" w:pos="2160"/>
+          <w:tab w:val="num" w:pos="2880"/>
         </w:tabs>
-        <w:ind w:left="2160" w:hanging="360"/>
+        <w:ind w:left="2880" w:hanging="360"/>
       </w:pPr>
       <w:rPr/>
     </w:lvl>
@@ -14845,9 +15967,9 @@
       <w:lvlJc w:val="left"/>
       <w:pPr>
         <w:tabs>
-          <w:tab w:val="num" w:pos="2520"/>
+          <w:tab w:val="num" w:pos="3240"/>
         </w:tabs>
-        <w:ind w:left="2520" w:hanging="360"/>
+        <w:ind w:left="3240" w:hanging="360"/>
       </w:pPr>
       <w:rPr/>
     </w:lvl>
@@ -14858,9 +15980,9 @@
       <w:lvlJc w:val="left"/>
       <w:pPr>
         <w:tabs>
-          <w:tab w:val="num" w:pos="2880"/>
+          <w:tab w:val="num" w:pos="3600"/>
         </w:tabs>
-        <w:ind w:left="2880" w:hanging="360"/>
+        <w:ind w:left="3600" w:hanging="360"/>
       </w:pPr>
       <w:rPr/>
     </w:lvl>
@@ -14871,9 +15993,9 @@
       <w:lvlJc w:val="left"/>
       <w:pPr>
         <w:tabs>
-          <w:tab w:val="num" w:pos="3240"/>
+          <w:tab w:val="num" w:pos="3960"/>
         </w:tabs>
-        <w:ind w:left="3240" w:hanging="360"/>
+        <w:ind w:left="3960" w:hanging="360"/>
       </w:pPr>
       <w:rPr/>
     </w:lvl>
@@ -14884,9 +16006,9 @@
       <w:lvlJc w:val="left"/>
       <w:pPr>
         <w:tabs>
-          <w:tab w:val="num" w:pos="3600"/>
+          <w:tab w:val="num" w:pos="4320"/>
         </w:tabs>
-        <w:ind w:left="3600" w:hanging="360"/>
+        <w:ind w:left="4320" w:hanging="360"/>
       </w:pPr>
       <w:rPr/>
     </w:lvl>
@@ -14897,9 +16019,9 @@
       <w:lvlJc w:val="left"/>
       <w:pPr>
         <w:tabs>
-          <w:tab w:val="num" w:pos="3960"/>
+          <w:tab w:val="num" w:pos="4680"/>
         </w:tabs>
-        <w:ind w:left="3960" w:hanging="360"/>
+        <w:ind w:left="4680" w:hanging="360"/>
       </w:pPr>
       <w:rPr/>
     </w:lvl>
@@ -15026,120 +16148,120 @@
   <w:abstractNum w:abstractNumId="14">
     <w:lvl w:ilvl="0">
       <w:start w:val="1"/>
-      <w:numFmt w:val="upperRoman"/>
-      <w:lvlText w:val="%1."/>
+      <w:numFmt w:val="none"/>
+      <w:suff w:val="nothing"/>
+      <w:lvlText w:val=""/>
       <w:lvlJc w:val="left"/>
       <w:pPr>
         <w:tabs>
-          <w:tab w:val="num" w:pos="1800"/>
+          <w:tab w:val="num" w:pos="0"/>
         </w:tabs>
-        <w:ind w:left="1800" w:hanging="360"/>
-      </w:pPr>
-      <w:rPr/>
+        <w:ind w:left="0" w:hanging="0"/>
+      </w:pPr>
     </w:lvl>
     <w:lvl w:ilvl="1">
       <w:start w:val="1"/>
-      <w:numFmt w:val="upperRoman"/>
-      <w:lvlText w:val="%2."/>
+      <w:numFmt w:val="none"/>
+      <w:suff w:val="nothing"/>
+      <w:lvlText w:val=""/>
       <w:lvlJc w:val="left"/>
       <w:pPr>
         <w:tabs>
-          <w:tab w:val="num" w:pos="2160"/>
+          <w:tab w:val="num" w:pos="0"/>
         </w:tabs>
-        <w:ind w:left="2160" w:hanging="360"/>
-      </w:pPr>
-      <w:rPr/>
+        <w:ind w:left="0" w:hanging="0"/>
+      </w:pPr>
     </w:lvl>
     <w:lvl w:ilvl="2">
       <w:start w:val="1"/>
-      <w:numFmt w:val="upperRoman"/>
-      <w:lvlText w:val="%3."/>
+      <w:numFmt w:val="none"/>
+      <w:suff w:val="nothing"/>
+      <w:lvlText w:val=""/>
       <w:lvlJc w:val="left"/>
       <w:pPr>
         <w:tabs>
-          <w:tab w:val="num" w:pos="2520"/>
+          <w:tab w:val="num" w:pos="0"/>
         </w:tabs>
-        <w:ind w:left="2520" w:hanging="360"/>
-      </w:pPr>
-      <w:rPr/>
+        <w:ind w:left="0" w:hanging="0"/>
+      </w:pPr>
     </w:lvl>
     <w:lvl w:ilvl="3">
       <w:start w:val="1"/>
-      <w:numFmt w:val="upperRoman"/>
-      <w:lvlText w:val="%4."/>
+      <w:numFmt w:val="none"/>
+      <w:suff w:val="nothing"/>
+      <w:lvlText w:val=""/>
       <w:lvlJc w:val="left"/>
       <w:pPr>
         <w:tabs>
-          <w:tab w:val="num" w:pos="2880"/>
+          <w:tab w:val="num" w:pos="0"/>
         </w:tabs>
-        <w:ind w:left="2880" w:hanging="360"/>
-      </w:pPr>
-      <w:rPr/>
+        <w:ind w:left="0" w:hanging="0"/>
+      </w:pPr>
     </w:lvl>
     <w:lvl w:ilvl="4">
       <w:start w:val="1"/>
-      <w:numFmt w:val="upperRoman"/>
-      <w:lvlText w:val="%5."/>
+      <w:numFmt w:val="none"/>
+      <w:suff w:val="nothing"/>
+      <w:lvlText w:val=""/>
       <w:lvlJc w:val="left"/>
       <w:pPr>
         <w:tabs>
-          <w:tab w:val="num" w:pos="3240"/>
+          <w:tab w:val="num" w:pos="0"/>
         </w:tabs>
-        <w:ind w:left="3240" w:hanging="360"/>
-      </w:pPr>
-      <w:rPr/>
+        <w:ind w:left="0" w:hanging="0"/>
+      </w:pPr>
     </w:lvl>
     <w:lvl w:ilvl="5">
       <w:start w:val="1"/>
-      <w:numFmt w:val="upperRoman"/>
-      <w:lvlText w:val="%6."/>
+      <w:numFmt w:val="none"/>
+      <w:suff w:val="nothing"/>
+      <w:lvlText w:val=""/>
       <w:lvlJc w:val="left"/>
       <w:pPr>
         <w:tabs>
-          <w:tab w:val="num" w:pos="3600"/>
+          <w:tab w:val="num" w:pos="0"/>
         </w:tabs>
-        <w:ind w:left="3600" w:hanging="360"/>
-      </w:pPr>
-      <w:rPr/>
+        <w:ind w:left="0" w:hanging="0"/>
+      </w:pPr>
     </w:lvl>
     <w:lvl w:ilvl="6">
       <w:start w:val="1"/>
-      <w:numFmt w:val="upperRoman"/>
-      <w:lvlText w:val="%7."/>
+      <w:numFmt w:val="none"/>
+      <w:suff w:val="nothing"/>
+      <w:lvlText w:val=""/>
       <w:lvlJc w:val="left"/>
       <w:pPr>
         <w:tabs>
-          <w:tab w:val="num" w:pos="3960"/>
+          <w:tab w:val="num" w:pos="0"/>
         </w:tabs>
-        <w:ind w:left="3960" w:hanging="360"/>
-      </w:pPr>
-      <w:rPr/>
+        <w:ind w:left="0" w:hanging="0"/>
+      </w:pPr>
     </w:lvl>
     <w:lvl w:ilvl="7">
       <w:start w:val="1"/>
-      <w:numFmt w:val="upperRoman"/>
-      <w:lvlText w:val="%8."/>
+      <w:numFmt w:val="none"/>
+      <w:suff w:val="nothing"/>
+      <w:lvlText w:val=""/>
       <w:lvlJc w:val="left"/>
       <w:pPr>
         <w:tabs>
-          <w:tab w:val="num" w:pos="4320"/>
+          <w:tab w:val="num" w:pos="0"/>
         </w:tabs>
-        <w:ind w:left="4320" w:hanging="360"/>
-      </w:pPr>
-      <w:rPr/>
+        <w:ind w:left="0" w:hanging="0"/>
+      </w:pPr>
     </w:lvl>
     <w:lvl w:ilvl="8">
       <w:start w:val="1"/>
-      <w:numFmt w:val="upperRoman"/>
-      <w:lvlText w:val="%9."/>
+      <w:numFmt w:val="none"/>
+      <w:suff w:val="nothing"/>
+      <w:lvlText w:val=""/>
       <w:lvlJc w:val="left"/>
       <w:pPr>
         <w:tabs>
-          <w:tab w:val="num" w:pos="4680"/>
+          <w:tab w:val="num" w:pos="0"/>
         </w:tabs>
-        <w:ind w:left="4680" w:hanging="360"/>
-      </w:pPr>
-      <w:rPr/>
+        <w:ind w:left="0" w:hanging="0"/>
+      </w:pPr>
     </w:lvl>
   </w:abstractNum>
   <w:num w:numId="1">
@@ -15209,15 +16331,14 @@
     <w:qFormat/>
     <w:pPr>
       <w:widowControl/>
-      <w:kinsoku w:val="true"/>
-      <w:overflowPunct w:val="true"/>
-      <w:autoSpaceDE w:val="true"/>
+      <w:suppressAutoHyphens w:val="true"/>
+      <w:overflowPunct w:val="false"/>
       <w:bidi w:val="0"/>
       <w:spacing w:lineRule="auto" w:line="259" w:before="0" w:after="160"/>
       <w:jc w:val="left"/>
     </w:pPr>
     <w:rPr>
-      <w:rFonts w:ascii="Calibri" w:hAnsi="Calibri" w:eastAsia="Calibri"/>
+      <w:rFonts w:ascii="Calibri" w:hAnsi="Calibri" w:eastAsia="Calibri" w:cs="DejaVu Sans"/>
       <w:color w:val="auto"/>
       <w:kern w:val="0"/>
       <w:sz w:val="22"/>
